--- a/docs/test-evidences/TestEvidences.docx
+++ b/docs/test-evidences/TestEvidences.docx
@@ -187,13 +187,21 @@
         <w:rPr>
           <w:sz w:val="40"/>
         </w:rPr>
+        <w:sectPr>
+          <w:footerReference w:type="default" r:id="rId8"/>
+          <w:pgSz w:w="11906" w:h="16838"/>
+          <w:pgMar w:top="990" w:right="1016" w:bottom="810" w:left="900" w:header="708" w:footer="708" w:gutter="0"/>
+          <w:cols w:space="708"/>
+          <w:titlePg/>
+          <w:docGrid w:linePitch="360"/>
+        </w:sectPr>
       </w:pPr>
       <w:r>
         <w:rPr>
           <w:b/>
           <w:sz w:val="40"/>
         </w:rPr>
-        <w:t xml:space="preserve">                </w:t>
+        <w:t xml:space="preserve">              </w:t>
       </w:r>
       <w:r>
         <w:rPr>
@@ -206,2014 +214,820 @@
         <w:rPr>
           <w:sz w:val="40"/>
         </w:rPr>
-        <w:t xml:space="preserve"> August 30, 2020</w:t>
-      </w:r>
-    </w:p>
-    <w:p>
-      <w:pPr>
-        <w:jc w:val="center"/>
+        <w:t xml:space="preserve"> August 30, 202</w:t>
+      </w:r>
+    </w:p>
+    <w:p>
+      <w:pPr>
+        <w:rPr>
+          <w:color w:val="5B9BD5" w:themeColor="accent1"/>
+          <w:sz w:val="40"/>
+        </w:rPr>
+      </w:pPr>
+      <w:r>
+        <w:rPr>
+          <w:color w:val="5B9BD5" w:themeColor="accent1"/>
+          <w:sz w:val="40"/>
+        </w:rPr>
+        <w:lastRenderedPageBreak/>
+        <w:t>Table of Contents</w:t>
+      </w:r>
+    </w:p>
+    <w:p>
+      <w:pPr>
+        <w:pStyle w:val="TOC1"/>
+        <w:tabs>
+          <w:tab w:val="right" w:leader="dot" w:pos="9980"/>
+        </w:tabs>
+        <w:rPr>
+          <w:rFonts w:cstheme="minorBidi"/>
+          <w:b w:val="0"/>
+          <w:bCs w:val="0"/>
+          <w:caps w:val="0"/>
+          <w:noProof/>
+          <w:sz w:val="22"/>
+          <w:szCs w:val="22"/>
+          <w:lang w:val="en-US"/>
+        </w:rPr>
+      </w:pPr>
+      <w:r>
+        <w:rPr>
+          <w:b w:val="0"/>
+          <w:sz w:val="40"/>
+        </w:rPr>
+        <w:fldChar w:fldCharType="begin"/>
+      </w:r>
+      <w:r>
+        <w:rPr>
+          <w:b w:val="0"/>
+          <w:sz w:val="40"/>
+        </w:rPr>
+        <w:instrText xml:space="preserve"> TOC \o "1-2" \h \z \u </w:instrText>
+      </w:r>
+      <w:r>
+        <w:rPr>
+          <w:b w:val="0"/>
+          <w:sz w:val="40"/>
+        </w:rPr>
+        <w:fldChar w:fldCharType="separate"/>
+      </w:r>
+      <w:hyperlink w:anchor="_Toc49773798" w:history="1">
+        <w:r>
+          <w:rPr>
+            <w:rStyle w:val="Hyperlink"/>
+            <w:noProof/>
+          </w:rPr>
+          <w:t>About</w:t>
+        </w:r>
+        <w:r>
+          <w:rPr>
+            <w:noProof/>
+            <w:webHidden/>
+          </w:rPr>
+          <w:tab/>
+        </w:r>
+        <w:r>
+          <w:rPr>
+            <w:noProof/>
+            <w:webHidden/>
+          </w:rPr>
+          <w:fldChar w:fldCharType="begin"/>
+        </w:r>
+        <w:r>
+          <w:rPr>
+            <w:noProof/>
+            <w:webHidden/>
+          </w:rPr>
+          <w:instrText xml:space="preserve"> PAGEREF _Toc49773798 \h </w:instrText>
+        </w:r>
+        <w:r>
+          <w:rPr>
+            <w:noProof/>
+            <w:webHidden/>
+          </w:rPr>
+        </w:r>
+        <w:r>
+          <w:rPr>
+            <w:noProof/>
+            <w:webHidden/>
+          </w:rPr>
+          <w:fldChar w:fldCharType="separate"/>
+        </w:r>
+        <w:r>
+          <w:rPr>
+            <w:noProof/>
+            <w:webHidden/>
+          </w:rPr>
+          <w:t>3</w:t>
+        </w:r>
+        <w:r>
+          <w:rPr>
+            <w:noProof/>
+            <w:webHidden/>
+          </w:rPr>
+          <w:fldChar w:fldCharType="end"/>
+        </w:r>
+      </w:hyperlink>
+    </w:p>
+    <w:p>
+      <w:pPr>
+        <w:pStyle w:val="TOC1"/>
+        <w:tabs>
+          <w:tab w:val="right" w:leader="dot" w:pos="9980"/>
+        </w:tabs>
+        <w:rPr>
+          <w:rFonts w:cstheme="minorBidi"/>
+          <w:b w:val="0"/>
+          <w:bCs w:val="0"/>
+          <w:caps w:val="0"/>
+          <w:noProof/>
+          <w:sz w:val="22"/>
+          <w:szCs w:val="22"/>
+          <w:lang w:val="en-US"/>
+        </w:rPr>
+      </w:pPr>
+      <w:hyperlink w:anchor="_Toc49773799" w:history="1">
+        <w:r>
+          <w:rPr>
+            <w:rStyle w:val="Hyperlink"/>
+            <w:noProof/>
+          </w:rPr>
+          <w:t>Procedure</w:t>
+        </w:r>
+        <w:r>
+          <w:rPr>
+            <w:noProof/>
+            <w:webHidden/>
+          </w:rPr>
+          <w:tab/>
+        </w:r>
+        <w:r>
+          <w:rPr>
+            <w:noProof/>
+            <w:webHidden/>
+          </w:rPr>
+          <w:fldChar w:fldCharType="begin"/>
+        </w:r>
+        <w:r>
+          <w:rPr>
+            <w:noProof/>
+            <w:webHidden/>
+          </w:rPr>
+          <w:instrText xml:space="preserve"> PAGEREF _Toc49773799 \h </w:instrText>
+        </w:r>
+        <w:r>
+          <w:rPr>
+            <w:noProof/>
+            <w:webHidden/>
+          </w:rPr>
+        </w:r>
+        <w:r>
+          <w:rPr>
+            <w:noProof/>
+            <w:webHidden/>
+          </w:rPr>
+          <w:fldChar w:fldCharType="separate"/>
+        </w:r>
+        <w:r>
+          <w:rPr>
+            <w:noProof/>
+            <w:webHidden/>
+          </w:rPr>
+          <w:t>3</w:t>
+        </w:r>
+        <w:r>
+          <w:rPr>
+            <w:noProof/>
+            <w:webHidden/>
+          </w:rPr>
+          <w:fldChar w:fldCharType="end"/>
+        </w:r>
+      </w:hyperlink>
+    </w:p>
+    <w:p>
+      <w:pPr>
+        <w:pStyle w:val="TOC2"/>
+        <w:tabs>
+          <w:tab w:val="right" w:leader="dot" w:pos="9980"/>
+        </w:tabs>
+        <w:rPr>
+          <w:rFonts w:cstheme="minorBidi"/>
+          <w:smallCaps w:val="0"/>
+          <w:noProof/>
+          <w:sz w:val="22"/>
+          <w:szCs w:val="22"/>
+          <w:lang w:val="en-US"/>
+        </w:rPr>
+      </w:pPr>
+      <w:hyperlink w:anchor="_Toc49773800" w:history="1">
+        <w:r>
+          <w:rPr>
+            <w:rStyle w:val="Hyperlink"/>
+            <w:noProof/>
+          </w:rPr>
+          <w:t>1 - Deploying the code to AWS</w:t>
+        </w:r>
+        <w:r>
+          <w:rPr>
+            <w:noProof/>
+            <w:webHidden/>
+          </w:rPr>
+          <w:tab/>
+        </w:r>
+        <w:r>
+          <w:rPr>
+            <w:noProof/>
+            <w:webHidden/>
+          </w:rPr>
+          <w:fldChar w:fldCharType="begin"/>
+        </w:r>
+        <w:r>
+          <w:rPr>
+            <w:noProof/>
+            <w:webHidden/>
+          </w:rPr>
+          <w:instrText xml:space="preserve"> PAGEREF _Toc49773800 \h </w:instrText>
+        </w:r>
+        <w:r>
+          <w:rPr>
+            <w:noProof/>
+            <w:webHidden/>
+          </w:rPr>
+        </w:r>
+        <w:r>
+          <w:rPr>
+            <w:noProof/>
+            <w:webHidden/>
+          </w:rPr>
+          <w:fldChar w:fldCharType="separate"/>
+        </w:r>
+        <w:r>
+          <w:rPr>
+            <w:noProof/>
+            <w:webHidden/>
+          </w:rPr>
+          <w:t>3</w:t>
+        </w:r>
+        <w:r>
+          <w:rPr>
+            <w:noProof/>
+            <w:webHidden/>
+          </w:rPr>
+          <w:fldChar w:fldCharType="end"/>
+        </w:r>
+      </w:hyperlink>
+    </w:p>
+    <w:p>
+      <w:pPr>
+        <w:pStyle w:val="TOC2"/>
+        <w:tabs>
+          <w:tab w:val="right" w:leader="dot" w:pos="9980"/>
+        </w:tabs>
+        <w:rPr>
+          <w:rFonts w:cstheme="minorBidi"/>
+          <w:smallCaps w:val="0"/>
+          <w:noProof/>
+          <w:sz w:val="22"/>
+          <w:szCs w:val="22"/>
+          <w:lang w:val="en-US"/>
+        </w:rPr>
+      </w:pPr>
+      <w:hyperlink w:anchor="_Toc49773801" w:history="1">
+        <w:r>
+          <w:rPr>
+            <w:rStyle w:val="Hyperlink"/>
+            <w:noProof/>
+          </w:rPr>
+          <w:t>2 – Subscribing to the SNS topic</w:t>
+        </w:r>
+        <w:r>
+          <w:rPr>
+            <w:noProof/>
+            <w:webHidden/>
+          </w:rPr>
+          <w:tab/>
+        </w:r>
+        <w:r>
+          <w:rPr>
+            <w:noProof/>
+            <w:webHidden/>
+          </w:rPr>
+          <w:fldChar w:fldCharType="begin"/>
+        </w:r>
+        <w:r>
+          <w:rPr>
+            <w:noProof/>
+            <w:webHidden/>
+          </w:rPr>
+          <w:instrText xml:space="preserve"> PAGEREF _Toc49773801 \h </w:instrText>
+        </w:r>
+        <w:r>
+          <w:rPr>
+            <w:noProof/>
+            <w:webHidden/>
+          </w:rPr>
+        </w:r>
+        <w:r>
+          <w:rPr>
+            <w:noProof/>
+            <w:webHidden/>
+          </w:rPr>
+          <w:fldChar w:fldCharType="separate"/>
+        </w:r>
+        <w:r>
+          <w:rPr>
+            <w:noProof/>
+            <w:webHidden/>
+          </w:rPr>
+          <w:t>6</w:t>
+        </w:r>
+        <w:r>
+          <w:rPr>
+            <w:noProof/>
+            <w:webHidden/>
+          </w:rPr>
+          <w:fldChar w:fldCharType="end"/>
+        </w:r>
+      </w:hyperlink>
+    </w:p>
+    <w:p>
+      <w:pPr>
+        <w:pStyle w:val="TOC2"/>
+        <w:tabs>
+          <w:tab w:val="right" w:leader="dot" w:pos="9980"/>
+        </w:tabs>
+        <w:rPr>
+          <w:rFonts w:cstheme="minorBidi"/>
+          <w:smallCaps w:val="0"/>
+          <w:noProof/>
+          <w:sz w:val="22"/>
+          <w:szCs w:val="22"/>
+          <w:lang w:val="en-US"/>
+        </w:rPr>
+      </w:pPr>
+      <w:hyperlink w:anchor="_Toc49773802" w:history="1">
+        <w:r>
+          <w:rPr>
+            <w:rStyle w:val="Hyperlink"/>
+            <w:noProof/>
+          </w:rPr>
+          <w:t>3 – Uploading csv files</w:t>
+        </w:r>
+        <w:r>
+          <w:rPr>
+            <w:noProof/>
+            <w:webHidden/>
+          </w:rPr>
+          <w:tab/>
+        </w:r>
+        <w:r>
+          <w:rPr>
+            <w:noProof/>
+            <w:webHidden/>
+          </w:rPr>
+          <w:fldChar w:fldCharType="begin"/>
+        </w:r>
+        <w:r>
+          <w:rPr>
+            <w:noProof/>
+            <w:webHidden/>
+          </w:rPr>
+          <w:instrText xml:space="preserve"> PAGEREF _Toc49773802 \h </w:instrText>
+        </w:r>
+        <w:r>
+          <w:rPr>
+            <w:noProof/>
+            <w:webHidden/>
+          </w:rPr>
+        </w:r>
+        <w:r>
+          <w:rPr>
+            <w:noProof/>
+            <w:webHidden/>
+          </w:rPr>
+          <w:fldChar w:fldCharType="separate"/>
+        </w:r>
+        <w:r>
+          <w:rPr>
+            <w:noProof/>
+            <w:webHidden/>
+          </w:rPr>
+          <w:t>7</w:t>
+        </w:r>
+        <w:r>
+          <w:rPr>
+            <w:noProof/>
+            <w:webHidden/>
+          </w:rPr>
+          <w:fldChar w:fldCharType="end"/>
+        </w:r>
+      </w:hyperlink>
+    </w:p>
+    <w:p>
+      <w:pPr>
+        <w:pStyle w:val="TOC2"/>
+        <w:tabs>
+          <w:tab w:val="right" w:leader="dot" w:pos="9980"/>
+        </w:tabs>
+        <w:rPr>
+          <w:rFonts w:cstheme="minorBidi"/>
+          <w:smallCaps w:val="0"/>
+          <w:noProof/>
+          <w:sz w:val="22"/>
+          <w:szCs w:val="22"/>
+          <w:lang w:val="en-US"/>
+        </w:rPr>
+      </w:pPr>
+      <w:hyperlink w:anchor="_Toc49773803" w:history="1">
+        <w:r>
+          <w:rPr>
+            <w:rStyle w:val="Hyperlink"/>
+            <w:noProof/>
+          </w:rPr>
+          <w:t>4 – Lambda Execution</w:t>
+        </w:r>
+        <w:bookmarkStart w:id="0" w:name="_GoBack"/>
+        <w:bookmarkEnd w:id="0"/>
+        <w:r>
+          <w:rPr>
+            <w:noProof/>
+            <w:webHidden/>
+          </w:rPr>
+          <w:tab/>
+        </w:r>
+        <w:r>
+          <w:rPr>
+            <w:noProof/>
+            <w:webHidden/>
+          </w:rPr>
+          <w:fldChar w:fldCharType="begin"/>
+        </w:r>
+        <w:r>
+          <w:rPr>
+            <w:noProof/>
+            <w:webHidden/>
+          </w:rPr>
+          <w:instrText xml:space="preserve"> PAGEREF _Toc49773803 \h </w:instrText>
+        </w:r>
+        <w:r>
+          <w:rPr>
+            <w:noProof/>
+            <w:webHidden/>
+          </w:rPr>
+        </w:r>
+        <w:r>
+          <w:rPr>
+            <w:noProof/>
+            <w:webHidden/>
+          </w:rPr>
+          <w:fldChar w:fldCharType="separate"/>
+        </w:r>
+        <w:r>
+          <w:rPr>
+            <w:noProof/>
+            <w:webHidden/>
+          </w:rPr>
+          <w:t>8</w:t>
+        </w:r>
+        <w:r>
+          <w:rPr>
+            <w:noProof/>
+            <w:webHidden/>
+          </w:rPr>
+          <w:fldChar w:fldCharType="end"/>
+        </w:r>
+      </w:hyperlink>
+    </w:p>
+    <w:p>
+      <w:pPr>
+        <w:pStyle w:val="TOC2"/>
+        <w:tabs>
+          <w:tab w:val="right" w:leader="dot" w:pos="9980"/>
+        </w:tabs>
+        <w:rPr>
+          <w:rFonts w:cstheme="minorBidi"/>
+          <w:smallCaps w:val="0"/>
+          <w:noProof/>
+          <w:sz w:val="22"/>
+          <w:szCs w:val="22"/>
+          <w:lang w:val="en-US"/>
+        </w:rPr>
+      </w:pPr>
+      <w:hyperlink w:anchor="_Toc49773804" w:history="1">
+        <w:r>
+          <w:rPr>
+            <w:rStyle w:val="Hyperlink"/>
+            <w:noProof/>
+          </w:rPr>
+          <w:t>5 – Data Validation</w:t>
+        </w:r>
+        <w:r>
+          <w:rPr>
+            <w:noProof/>
+            <w:webHidden/>
+          </w:rPr>
+          <w:tab/>
+        </w:r>
+        <w:r>
+          <w:rPr>
+            <w:noProof/>
+            <w:webHidden/>
+          </w:rPr>
+          <w:fldChar w:fldCharType="begin"/>
+        </w:r>
+        <w:r>
+          <w:rPr>
+            <w:noProof/>
+            <w:webHidden/>
+          </w:rPr>
+          <w:instrText xml:space="preserve"> PAGEREF _Toc49773804 \h </w:instrText>
+        </w:r>
+        <w:r>
+          <w:rPr>
+            <w:noProof/>
+            <w:webHidden/>
+          </w:rPr>
+        </w:r>
+        <w:r>
+          <w:rPr>
+            <w:noProof/>
+            <w:webHidden/>
+          </w:rPr>
+          <w:fldChar w:fldCharType="separate"/>
+        </w:r>
+        <w:r>
+          <w:rPr>
+            <w:noProof/>
+            <w:webHidden/>
+          </w:rPr>
+          <w:t>11</w:t>
+        </w:r>
+        <w:r>
+          <w:rPr>
+            <w:noProof/>
+            <w:webHidden/>
+          </w:rPr>
+          <w:fldChar w:fldCharType="end"/>
+        </w:r>
+      </w:hyperlink>
+    </w:p>
+    <w:p>
+      <w:pPr>
+        <w:pStyle w:val="TOC2"/>
+        <w:tabs>
+          <w:tab w:val="right" w:leader="dot" w:pos="9980"/>
+        </w:tabs>
+        <w:rPr>
+          <w:rFonts w:cstheme="minorBidi"/>
+          <w:smallCaps w:val="0"/>
+          <w:noProof/>
+          <w:sz w:val="22"/>
+          <w:szCs w:val="22"/>
+          <w:lang w:val="en-US"/>
+        </w:rPr>
+      </w:pPr>
+      <w:hyperlink w:anchor="_Toc49773805" w:history="1">
+        <w:r>
+          <w:rPr>
+            <w:rStyle w:val="Hyperlink"/>
+            <w:noProof/>
+          </w:rPr>
+          <w:t>6 – Forcing an error</w:t>
+        </w:r>
+        <w:r>
+          <w:rPr>
+            <w:noProof/>
+            <w:webHidden/>
+          </w:rPr>
+          <w:tab/>
+        </w:r>
+        <w:r>
+          <w:rPr>
+            <w:noProof/>
+            <w:webHidden/>
+          </w:rPr>
+          <w:fldChar w:fldCharType="begin"/>
+        </w:r>
+        <w:r>
+          <w:rPr>
+            <w:noProof/>
+            <w:webHidden/>
+          </w:rPr>
+          <w:instrText xml:space="preserve"> PAGEREF _Toc49773805 \h </w:instrText>
+        </w:r>
+        <w:r>
+          <w:rPr>
+            <w:noProof/>
+            <w:webHidden/>
+          </w:rPr>
+        </w:r>
+        <w:r>
+          <w:rPr>
+            <w:noProof/>
+            <w:webHidden/>
+          </w:rPr>
+          <w:fldChar w:fldCharType="separate"/>
+        </w:r>
+        <w:r>
+          <w:rPr>
+            <w:noProof/>
+            <w:webHidden/>
+          </w:rPr>
+          <w:t>13</w:t>
+        </w:r>
+        <w:r>
+          <w:rPr>
+            <w:noProof/>
+            <w:webHidden/>
+          </w:rPr>
+          <w:fldChar w:fldCharType="end"/>
+        </w:r>
+      </w:hyperlink>
+    </w:p>
+    <w:p>
+      <w:pPr>
+        <w:pStyle w:val="TOC2"/>
+        <w:tabs>
+          <w:tab w:val="right" w:leader="dot" w:pos="9980"/>
+        </w:tabs>
+        <w:rPr>
+          <w:rFonts w:cstheme="minorBidi"/>
+          <w:smallCaps w:val="0"/>
+          <w:noProof/>
+          <w:sz w:val="22"/>
+          <w:szCs w:val="22"/>
+          <w:lang w:val="en-US"/>
+        </w:rPr>
+      </w:pPr>
+      <w:hyperlink w:anchor="_Toc49773806" w:history="1">
+        <w:r>
+          <w:rPr>
+            <w:rStyle w:val="Hyperlink"/>
+            <w:noProof/>
+          </w:rPr>
+          <w:t>7 – Schema evolution</w:t>
+        </w:r>
+        <w:r>
+          <w:rPr>
+            <w:noProof/>
+            <w:webHidden/>
+          </w:rPr>
+          <w:tab/>
+        </w:r>
+        <w:r>
+          <w:rPr>
+            <w:noProof/>
+            <w:webHidden/>
+          </w:rPr>
+          <w:fldChar w:fldCharType="begin"/>
+        </w:r>
+        <w:r>
+          <w:rPr>
+            <w:noProof/>
+            <w:webHidden/>
+          </w:rPr>
+          <w:instrText xml:space="preserve"> PAGEREF _Toc49773806 \h </w:instrText>
+        </w:r>
+        <w:r>
+          <w:rPr>
+            <w:noProof/>
+            <w:webHidden/>
+          </w:rPr>
+        </w:r>
+        <w:r>
+          <w:rPr>
+            <w:noProof/>
+            <w:webHidden/>
+          </w:rPr>
+          <w:fldChar w:fldCharType="separate"/>
+        </w:r>
+        <w:r>
+          <w:rPr>
+            <w:noProof/>
+            <w:webHidden/>
+          </w:rPr>
+          <w:t>14</w:t>
+        </w:r>
+        <w:r>
+          <w:rPr>
+            <w:noProof/>
+            <w:webHidden/>
+          </w:rPr>
+          <w:fldChar w:fldCharType="end"/>
+        </w:r>
+      </w:hyperlink>
+    </w:p>
+    <w:p>
+      <w:pPr>
         <w:rPr>
           <w:b/>
           <w:sz w:val="40"/>
         </w:rPr>
       </w:pPr>
-    </w:p>
-    <w:p>
-      <w:pPr>
-        <w:jc w:val="center"/>
+      <w:r>
         <w:rPr>
           <w:b/>
           <w:sz w:val="40"/>
         </w:rPr>
-      </w:pPr>
-    </w:p>
-    <w:p>
-      <w:pPr>
-        <w:rPr>
-          <w:b/>
+        <w:fldChar w:fldCharType="end"/>
+      </w:r>
+    </w:p>
+    <w:p>
+      <w:pPr>
+        <w:sectPr>
+          <w:pgSz w:w="11906" w:h="16838"/>
+          <w:pgMar w:top="990" w:right="1016" w:bottom="810" w:left="900" w:header="708" w:footer="708" w:gutter="0"/>
+          <w:cols w:space="708"/>
+          <w:titlePg/>
+          <w:docGrid w:linePitch="360"/>
+        </w:sectPr>
+      </w:pPr>
+    </w:p>
+    <w:p>
+      <w:pPr>
+        <w:pStyle w:val="Heading1"/>
+        <w:rPr>
           <w:sz w:val="40"/>
         </w:rPr>
       </w:pPr>
-    </w:p>
-    <w:p>
-      <w:pPr>
-        <w:rPr>
-          <w:b/>
+      <w:bookmarkStart w:id="1" w:name="_Toc49773798"/>
+      <w:r>
+        <w:rPr>
           <w:sz w:val="40"/>
         </w:rPr>
-      </w:pPr>
-    </w:p>
-    <w:sdt>
-      <w:sdtPr>
-        <w:id w:val="1741911123"/>
-        <w:docPartObj>
-          <w:docPartGallery w:val="Table of Contents"/>
-          <w:docPartUnique/>
-        </w:docPartObj>
-      </w:sdtPr>
-      <w:sdtEndPr>
-        <w:rPr>
-          <w:rFonts w:asciiTheme="minorHAnsi" w:eastAsiaTheme="minorEastAsia" w:hAnsiTheme="minorHAnsi" w:cstheme="minorBidi"/>
-          <w:b/>
-          <w:bCs/>
-          <w:noProof/>
-          <w:color w:val="auto"/>
-          <w:sz w:val="21"/>
-          <w:szCs w:val="21"/>
-        </w:rPr>
-      </w:sdtEndPr>
-      <w:sdtContent>
-        <w:p>
-          <w:pPr>
-            <w:pStyle w:val="TOCHeading"/>
-          </w:pPr>
-          <w:r>
-            <w:t>Index</w:t>
-          </w:r>
-        </w:p>
-        <w:p>
-          <w:pPr>
-            <w:pStyle w:val="TOC1"/>
-            <w:tabs>
-              <w:tab w:val="right" w:leader="dot" w:pos="9980"/>
-            </w:tabs>
-            <w:rPr>
-              <w:noProof/>
-              <w:lang w:val="en-US"/>
-            </w:rPr>
-          </w:pPr>
-          <w:r>
-            <w:fldChar w:fldCharType="begin"/>
-          </w:r>
-          <w:r>
-            <w:instrText xml:space="preserve"> TOC \o "1-3" \h \z \u </w:instrText>
-          </w:r>
-          <w:r>
-            <w:fldChar w:fldCharType="separate"/>
-          </w:r>
-          <w:hyperlink w:anchor="_Toc49730723" w:history="1">
-            <w:r>
-              <w:rPr>
-                <w:rStyle w:val="Hyperlink"/>
-                <w:noProof/>
-              </w:rPr>
-              <w:t>About</w:t>
-            </w:r>
-            <w:r>
-              <w:rPr>
-                <w:noProof/>
-                <w:webHidden/>
-              </w:rPr>
-              <w:tab/>
-            </w:r>
-            <w:r>
-              <w:rPr>
-                <w:noProof/>
-                <w:webHidden/>
-              </w:rPr>
-              <w:fldChar w:fldCharType="begin"/>
-            </w:r>
-            <w:r>
-              <w:rPr>
-                <w:noProof/>
-                <w:webHidden/>
-              </w:rPr>
-              <w:instrText xml:space="preserve"> PAGEREF _Toc49730723 \h </w:instrText>
-            </w:r>
-            <w:r>
-              <w:rPr>
-                <w:noProof/>
-                <w:webHidden/>
-              </w:rPr>
-            </w:r>
-            <w:r>
-              <w:rPr>
-                <w:noProof/>
-                <w:webHidden/>
-              </w:rPr>
-              <w:fldChar w:fldCharType="separate"/>
-            </w:r>
-            <w:r>
-              <w:rPr>
-                <w:noProof/>
-                <w:webHidden/>
-              </w:rPr>
-              <w:t>3</w:t>
-            </w:r>
-            <w:r>
-              <w:rPr>
-                <w:noProof/>
-                <w:webHidden/>
-              </w:rPr>
-              <w:fldChar w:fldCharType="end"/>
-            </w:r>
-          </w:hyperlink>
-        </w:p>
-        <w:p>
-          <w:pPr>
-            <w:pStyle w:val="TOC1"/>
-            <w:tabs>
-              <w:tab w:val="right" w:leader="dot" w:pos="9980"/>
-            </w:tabs>
-            <w:rPr>
-              <w:noProof/>
-              <w:lang w:val="en-US"/>
-            </w:rPr>
-          </w:pPr>
-          <w:hyperlink w:anchor="_Toc49730724" w:history="1">
-            <w:r>
-              <w:rPr>
-                <w:rStyle w:val="Hyperlink"/>
-                <w:noProof/>
-              </w:rPr>
-              <w:t>Procedure</w:t>
-            </w:r>
-            <w:r>
-              <w:rPr>
-                <w:noProof/>
-                <w:webHidden/>
-              </w:rPr>
-              <w:tab/>
-            </w:r>
-            <w:r>
-              <w:rPr>
-                <w:noProof/>
-                <w:webHidden/>
-              </w:rPr>
-              <w:fldChar w:fldCharType="begin"/>
-            </w:r>
-            <w:r>
-              <w:rPr>
-                <w:noProof/>
-                <w:webHidden/>
-              </w:rPr>
-              <w:instrText xml:space="preserve"> PAGEREF _Toc49730724 \h </w:instrText>
-            </w:r>
-            <w:r>
-              <w:rPr>
-                <w:noProof/>
-                <w:webHidden/>
-              </w:rPr>
-            </w:r>
-            <w:r>
-              <w:rPr>
-                <w:noProof/>
-                <w:webHidden/>
-              </w:rPr>
-              <w:fldChar w:fldCharType="separate"/>
-            </w:r>
-            <w:r>
-              <w:rPr>
-                <w:noProof/>
-                <w:webHidden/>
-              </w:rPr>
-              <w:t>3</w:t>
-            </w:r>
-            <w:r>
-              <w:rPr>
-                <w:noProof/>
-                <w:webHidden/>
-              </w:rPr>
-              <w:fldChar w:fldCharType="end"/>
-            </w:r>
-          </w:hyperlink>
-        </w:p>
-        <w:p>
-          <w:pPr>
-            <w:pStyle w:val="TOC2"/>
-            <w:tabs>
-              <w:tab w:val="right" w:leader="dot" w:pos="9980"/>
-            </w:tabs>
-            <w:rPr>
-              <w:noProof/>
-              <w:lang w:val="en-US"/>
-            </w:rPr>
-          </w:pPr>
-          <w:hyperlink w:anchor="_Toc49730725" w:history="1">
-            <w:r>
-              <w:rPr>
-                <w:rStyle w:val="Hyperlink"/>
-                <w:noProof/>
-              </w:rPr>
-              <w:t>1 - Deploying the code to AWS</w:t>
-            </w:r>
-            <w:r>
-              <w:rPr>
-                <w:noProof/>
-                <w:webHidden/>
-              </w:rPr>
-              <w:tab/>
-            </w:r>
-            <w:r>
-              <w:rPr>
-                <w:noProof/>
-                <w:webHidden/>
-              </w:rPr>
-              <w:fldChar w:fldCharType="begin"/>
-            </w:r>
-            <w:r>
-              <w:rPr>
-                <w:noProof/>
-                <w:webHidden/>
-              </w:rPr>
-              <w:instrText xml:space="preserve"> PAGEREF _Toc49730725 \h </w:instrText>
-            </w:r>
-            <w:r>
-              <w:rPr>
-                <w:noProof/>
-                <w:webHidden/>
-              </w:rPr>
-            </w:r>
-            <w:r>
-              <w:rPr>
-                <w:noProof/>
-                <w:webHidden/>
-              </w:rPr>
-              <w:fldChar w:fldCharType="separate"/>
-            </w:r>
-            <w:r>
-              <w:rPr>
-                <w:noProof/>
-                <w:webHidden/>
-              </w:rPr>
-              <w:t>3</w:t>
-            </w:r>
-            <w:r>
-              <w:rPr>
-                <w:noProof/>
-                <w:webHidden/>
-              </w:rPr>
-              <w:fldChar w:fldCharType="end"/>
-            </w:r>
-          </w:hyperlink>
-        </w:p>
-        <w:p>
-          <w:pPr>
-            <w:pStyle w:val="TOC3"/>
-            <w:tabs>
-              <w:tab w:val="right" w:leader="dot" w:pos="9980"/>
-            </w:tabs>
-            <w:rPr>
-              <w:noProof/>
-              <w:lang w:val="en-US"/>
-            </w:rPr>
-          </w:pPr>
-          <w:hyperlink w:anchor="_Toc49730726" w:history="1">
-            <w:r>
-              <w:rPr>
-                <w:rStyle w:val="Hyperlink"/>
-                <w:noProof/>
-              </w:rPr>
-              <w:t>Input</w:t>
-            </w:r>
-            <w:r>
-              <w:rPr>
-                <w:noProof/>
-                <w:webHidden/>
-              </w:rPr>
-              <w:tab/>
-            </w:r>
-            <w:r>
-              <w:rPr>
-                <w:noProof/>
-                <w:webHidden/>
-              </w:rPr>
-              <w:fldChar w:fldCharType="begin"/>
-            </w:r>
-            <w:r>
-              <w:rPr>
-                <w:noProof/>
-                <w:webHidden/>
-              </w:rPr>
-              <w:instrText xml:space="preserve"> PAGEREF _Toc49730726 \h </w:instrText>
-            </w:r>
-            <w:r>
-              <w:rPr>
-                <w:noProof/>
-                <w:webHidden/>
-              </w:rPr>
-            </w:r>
-            <w:r>
-              <w:rPr>
-                <w:noProof/>
-                <w:webHidden/>
-              </w:rPr>
-              <w:fldChar w:fldCharType="separate"/>
-            </w:r>
-            <w:r>
-              <w:rPr>
-                <w:noProof/>
-                <w:webHidden/>
-              </w:rPr>
-              <w:t>3</w:t>
-            </w:r>
-            <w:r>
-              <w:rPr>
-                <w:noProof/>
-                <w:webHidden/>
-              </w:rPr>
-              <w:fldChar w:fldCharType="end"/>
-            </w:r>
-          </w:hyperlink>
-        </w:p>
-        <w:p>
-          <w:pPr>
-            <w:pStyle w:val="TOC3"/>
-            <w:tabs>
-              <w:tab w:val="right" w:leader="dot" w:pos="9980"/>
-            </w:tabs>
-            <w:rPr>
-              <w:noProof/>
-              <w:lang w:val="en-US"/>
-            </w:rPr>
-          </w:pPr>
-          <w:hyperlink w:anchor="_Toc49730727" w:history="1">
-            <w:r>
-              <w:rPr>
-                <w:rStyle w:val="Hyperlink"/>
-                <w:noProof/>
-              </w:rPr>
-              <w:t>Expected</w:t>
-            </w:r>
-            <w:r>
-              <w:rPr>
-                <w:noProof/>
-                <w:webHidden/>
-              </w:rPr>
-              <w:tab/>
-            </w:r>
-            <w:r>
-              <w:rPr>
-                <w:noProof/>
-                <w:webHidden/>
-              </w:rPr>
-              <w:fldChar w:fldCharType="begin"/>
-            </w:r>
-            <w:r>
-              <w:rPr>
-                <w:noProof/>
-                <w:webHidden/>
-              </w:rPr>
-              <w:instrText xml:space="preserve"> PAGEREF _Toc49730727 \h </w:instrText>
-            </w:r>
-            <w:r>
-              <w:rPr>
-                <w:noProof/>
-                <w:webHidden/>
-              </w:rPr>
-            </w:r>
-            <w:r>
-              <w:rPr>
-                <w:noProof/>
-                <w:webHidden/>
-              </w:rPr>
-              <w:fldChar w:fldCharType="separate"/>
-            </w:r>
-            <w:r>
-              <w:rPr>
-                <w:noProof/>
-                <w:webHidden/>
-              </w:rPr>
-              <w:t>3</w:t>
-            </w:r>
-            <w:r>
-              <w:rPr>
-                <w:noProof/>
-                <w:webHidden/>
-              </w:rPr>
-              <w:fldChar w:fldCharType="end"/>
-            </w:r>
-          </w:hyperlink>
-        </w:p>
-        <w:p>
-          <w:pPr>
-            <w:pStyle w:val="TOC3"/>
-            <w:tabs>
-              <w:tab w:val="right" w:leader="dot" w:pos="9980"/>
-            </w:tabs>
-            <w:rPr>
-              <w:noProof/>
-              <w:lang w:val="en-US"/>
-            </w:rPr>
-          </w:pPr>
-          <w:hyperlink w:anchor="_Toc49730728" w:history="1">
-            <w:r>
-              <w:rPr>
-                <w:rStyle w:val="Hyperlink"/>
-                <w:noProof/>
-              </w:rPr>
-              <w:t>Output</w:t>
-            </w:r>
-            <w:r>
-              <w:rPr>
-                <w:noProof/>
-                <w:webHidden/>
-              </w:rPr>
-              <w:tab/>
-            </w:r>
-            <w:r>
-              <w:rPr>
-                <w:noProof/>
-                <w:webHidden/>
-              </w:rPr>
-              <w:fldChar w:fldCharType="begin"/>
-            </w:r>
-            <w:r>
-              <w:rPr>
-                <w:noProof/>
-                <w:webHidden/>
-              </w:rPr>
-              <w:instrText xml:space="preserve"> PAGEREF _Toc49730728 \h </w:instrText>
-            </w:r>
-            <w:r>
-              <w:rPr>
-                <w:noProof/>
-                <w:webHidden/>
-              </w:rPr>
-            </w:r>
-            <w:r>
-              <w:rPr>
-                <w:noProof/>
-                <w:webHidden/>
-              </w:rPr>
-              <w:fldChar w:fldCharType="separate"/>
-            </w:r>
-            <w:r>
-              <w:rPr>
-                <w:noProof/>
-                <w:webHidden/>
-              </w:rPr>
-              <w:t>3</w:t>
-            </w:r>
-            <w:r>
-              <w:rPr>
-                <w:noProof/>
-                <w:webHidden/>
-              </w:rPr>
-              <w:fldChar w:fldCharType="end"/>
-            </w:r>
-          </w:hyperlink>
-        </w:p>
-        <w:p>
-          <w:pPr>
-            <w:pStyle w:val="TOC2"/>
-            <w:tabs>
-              <w:tab w:val="right" w:leader="dot" w:pos="9980"/>
-            </w:tabs>
-            <w:rPr>
-              <w:noProof/>
-              <w:lang w:val="en-US"/>
-            </w:rPr>
-          </w:pPr>
-          <w:hyperlink w:anchor="_Toc49730729" w:history="1">
-            <w:r>
-              <w:rPr>
-                <w:rStyle w:val="Hyperlink"/>
-                <w:noProof/>
-              </w:rPr>
-              <w:t>2 – Subscribing to the SNS topic</w:t>
-            </w:r>
-            <w:r>
-              <w:rPr>
-                <w:noProof/>
-                <w:webHidden/>
-              </w:rPr>
-              <w:tab/>
-            </w:r>
-            <w:r>
-              <w:rPr>
-                <w:noProof/>
-                <w:webHidden/>
-              </w:rPr>
-              <w:fldChar w:fldCharType="begin"/>
-            </w:r>
-            <w:r>
-              <w:rPr>
-                <w:noProof/>
-                <w:webHidden/>
-              </w:rPr>
-              <w:instrText xml:space="preserve"> PAGEREF _Toc49730729 \h </w:instrText>
-            </w:r>
-            <w:r>
-              <w:rPr>
-                <w:noProof/>
-                <w:webHidden/>
-              </w:rPr>
-            </w:r>
-            <w:r>
-              <w:rPr>
-                <w:noProof/>
-                <w:webHidden/>
-              </w:rPr>
-              <w:fldChar w:fldCharType="separate"/>
-            </w:r>
-            <w:r>
-              <w:rPr>
-                <w:noProof/>
-                <w:webHidden/>
-              </w:rPr>
-              <w:t>6</w:t>
-            </w:r>
-            <w:r>
-              <w:rPr>
-                <w:noProof/>
-                <w:webHidden/>
-              </w:rPr>
-              <w:fldChar w:fldCharType="end"/>
-            </w:r>
-          </w:hyperlink>
-        </w:p>
-        <w:p>
-          <w:pPr>
-            <w:pStyle w:val="TOC3"/>
-            <w:tabs>
-              <w:tab w:val="right" w:leader="dot" w:pos="9980"/>
-            </w:tabs>
-            <w:rPr>
-              <w:noProof/>
-              <w:lang w:val="en-US"/>
-            </w:rPr>
-          </w:pPr>
-          <w:hyperlink w:anchor="_Toc49730730" w:history="1">
-            <w:r>
-              <w:rPr>
-                <w:rStyle w:val="Hyperlink"/>
-                <w:noProof/>
-              </w:rPr>
-              <w:t>Input</w:t>
-            </w:r>
-            <w:r>
-              <w:rPr>
-                <w:noProof/>
-                <w:webHidden/>
-              </w:rPr>
-              <w:tab/>
-            </w:r>
-            <w:r>
-              <w:rPr>
-                <w:noProof/>
-                <w:webHidden/>
-              </w:rPr>
-              <w:fldChar w:fldCharType="begin"/>
-            </w:r>
-            <w:r>
-              <w:rPr>
-                <w:noProof/>
-                <w:webHidden/>
-              </w:rPr>
-              <w:instrText xml:space="preserve"> PAGEREF _Toc49730730 \h </w:instrText>
-            </w:r>
-            <w:r>
-              <w:rPr>
-                <w:noProof/>
-                <w:webHidden/>
-              </w:rPr>
-            </w:r>
-            <w:r>
-              <w:rPr>
-                <w:noProof/>
-                <w:webHidden/>
-              </w:rPr>
-              <w:fldChar w:fldCharType="separate"/>
-            </w:r>
-            <w:r>
-              <w:rPr>
-                <w:noProof/>
-                <w:webHidden/>
-              </w:rPr>
-              <w:t>6</w:t>
-            </w:r>
-            <w:r>
-              <w:rPr>
-                <w:noProof/>
-                <w:webHidden/>
-              </w:rPr>
-              <w:fldChar w:fldCharType="end"/>
-            </w:r>
-          </w:hyperlink>
-        </w:p>
-        <w:p>
-          <w:pPr>
-            <w:pStyle w:val="TOC3"/>
-            <w:tabs>
-              <w:tab w:val="right" w:leader="dot" w:pos="9980"/>
-            </w:tabs>
-            <w:rPr>
-              <w:noProof/>
-              <w:lang w:val="en-US"/>
-            </w:rPr>
-          </w:pPr>
-          <w:hyperlink w:anchor="_Toc49730731" w:history="1">
-            <w:r>
-              <w:rPr>
-                <w:rStyle w:val="Hyperlink"/>
-                <w:noProof/>
-              </w:rPr>
-              <w:t>Expected</w:t>
-            </w:r>
-            <w:r>
-              <w:rPr>
-                <w:noProof/>
-                <w:webHidden/>
-              </w:rPr>
-              <w:tab/>
-            </w:r>
-            <w:r>
-              <w:rPr>
-                <w:noProof/>
-                <w:webHidden/>
-              </w:rPr>
-              <w:fldChar w:fldCharType="begin"/>
-            </w:r>
-            <w:r>
-              <w:rPr>
-                <w:noProof/>
-                <w:webHidden/>
-              </w:rPr>
-              <w:instrText xml:space="preserve"> PAGEREF _Toc49730731 \h </w:instrText>
-            </w:r>
-            <w:r>
-              <w:rPr>
-                <w:noProof/>
-                <w:webHidden/>
-              </w:rPr>
-            </w:r>
-            <w:r>
-              <w:rPr>
-                <w:noProof/>
-                <w:webHidden/>
-              </w:rPr>
-              <w:fldChar w:fldCharType="separate"/>
-            </w:r>
-            <w:r>
-              <w:rPr>
-                <w:noProof/>
-                <w:webHidden/>
-              </w:rPr>
-              <w:t>6</w:t>
-            </w:r>
-            <w:r>
-              <w:rPr>
-                <w:noProof/>
-                <w:webHidden/>
-              </w:rPr>
-              <w:fldChar w:fldCharType="end"/>
-            </w:r>
-          </w:hyperlink>
-        </w:p>
-        <w:p>
-          <w:pPr>
-            <w:pStyle w:val="TOC3"/>
-            <w:tabs>
-              <w:tab w:val="right" w:leader="dot" w:pos="9980"/>
-            </w:tabs>
-            <w:rPr>
-              <w:noProof/>
-              <w:lang w:val="en-US"/>
-            </w:rPr>
-          </w:pPr>
-          <w:hyperlink w:anchor="_Toc49730732" w:history="1">
-            <w:r>
-              <w:rPr>
-                <w:rStyle w:val="Hyperlink"/>
-                <w:noProof/>
-              </w:rPr>
-              <w:t>Output</w:t>
-            </w:r>
-            <w:r>
-              <w:rPr>
-                <w:noProof/>
-                <w:webHidden/>
-              </w:rPr>
-              <w:tab/>
-            </w:r>
-            <w:r>
-              <w:rPr>
-                <w:noProof/>
-                <w:webHidden/>
-              </w:rPr>
-              <w:fldChar w:fldCharType="begin"/>
-            </w:r>
-            <w:r>
-              <w:rPr>
-                <w:noProof/>
-                <w:webHidden/>
-              </w:rPr>
-              <w:instrText xml:space="preserve"> PAGEREF _Toc49730732 \h </w:instrText>
-            </w:r>
-            <w:r>
-              <w:rPr>
-                <w:noProof/>
-                <w:webHidden/>
-              </w:rPr>
-            </w:r>
-            <w:r>
-              <w:rPr>
-                <w:noProof/>
-                <w:webHidden/>
-              </w:rPr>
-              <w:fldChar w:fldCharType="separate"/>
-            </w:r>
-            <w:r>
-              <w:rPr>
-                <w:noProof/>
-                <w:webHidden/>
-              </w:rPr>
-              <w:t>6</w:t>
-            </w:r>
-            <w:r>
-              <w:rPr>
-                <w:noProof/>
-                <w:webHidden/>
-              </w:rPr>
-              <w:fldChar w:fldCharType="end"/>
-            </w:r>
-          </w:hyperlink>
-        </w:p>
-        <w:p>
-          <w:pPr>
-            <w:pStyle w:val="TOC2"/>
-            <w:tabs>
-              <w:tab w:val="right" w:leader="dot" w:pos="9980"/>
-            </w:tabs>
-            <w:rPr>
-              <w:noProof/>
-              <w:lang w:val="en-US"/>
-            </w:rPr>
-          </w:pPr>
-          <w:hyperlink w:anchor="_Toc49730733" w:history="1">
-            <w:r>
-              <w:rPr>
-                <w:rStyle w:val="Hyperlink"/>
-                <w:noProof/>
-              </w:rPr>
-              <w:t>3 – Uploading csv files</w:t>
-            </w:r>
-            <w:r>
-              <w:rPr>
-                <w:noProof/>
-                <w:webHidden/>
-              </w:rPr>
-              <w:tab/>
-            </w:r>
-            <w:r>
-              <w:rPr>
-                <w:noProof/>
-                <w:webHidden/>
-              </w:rPr>
-              <w:fldChar w:fldCharType="begin"/>
-            </w:r>
-            <w:r>
-              <w:rPr>
-                <w:noProof/>
-                <w:webHidden/>
-              </w:rPr>
-              <w:instrText xml:space="preserve"> PAGEREF _Toc49730733 \h </w:instrText>
-            </w:r>
-            <w:r>
-              <w:rPr>
-                <w:noProof/>
-                <w:webHidden/>
-              </w:rPr>
-            </w:r>
-            <w:r>
-              <w:rPr>
-                <w:noProof/>
-                <w:webHidden/>
-              </w:rPr>
-              <w:fldChar w:fldCharType="separate"/>
-            </w:r>
-            <w:r>
-              <w:rPr>
-                <w:noProof/>
-                <w:webHidden/>
-              </w:rPr>
-              <w:t>7</w:t>
-            </w:r>
-            <w:r>
-              <w:rPr>
-                <w:noProof/>
-                <w:webHidden/>
-              </w:rPr>
-              <w:fldChar w:fldCharType="end"/>
-            </w:r>
-          </w:hyperlink>
-        </w:p>
-        <w:p>
-          <w:pPr>
-            <w:pStyle w:val="TOC3"/>
-            <w:tabs>
-              <w:tab w:val="right" w:leader="dot" w:pos="9980"/>
-            </w:tabs>
-            <w:rPr>
-              <w:noProof/>
-              <w:lang w:val="en-US"/>
-            </w:rPr>
-          </w:pPr>
-          <w:hyperlink w:anchor="_Toc49730734" w:history="1">
-            <w:r>
-              <w:rPr>
-                <w:rStyle w:val="Hyperlink"/>
-                <w:noProof/>
-              </w:rPr>
-              <w:t>Input</w:t>
-            </w:r>
-            <w:r>
-              <w:rPr>
-                <w:noProof/>
-                <w:webHidden/>
-              </w:rPr>
-              <w:tab/>
-            </w:r>
-            <w:r>
-              <w:rPr>
-                <w:noProof/>
-                <w:webHidden/>
-              </w:rPr>
-              <w:fldChar w:fldCharType="begin"/>
-            </w:r>
-            <w:r>
-              <w:rPr>
-                <w:noProof/>
-                <w:webHidden/>
-              </w:rPr>
-              <w:instrText xml:space="preserve"> PAGEREF _Toc49730734 \h </w:instrText>
-            </w:r>
-            <w:r>
-              <w:rPr>
-                <w:noProof/>
-                <w:webHidden/>
-              </w:rPr>
-            </w:r>
-            <w:r>
-              <w:rPr>
-                <w:noProof/>
-                <w:webHidden/>
-              </w:rPr>
-              <w:fldChar w:fldCharType="separate"/>
-            </w:r>
-            <w:r>
-              <w:rPr>
-                <w:noProof/>
-                <w:webHidden/>
-              </w:rPr>
-              <w:t>7</w:t>
-            </w:r>
-            <w:r>
-              <w:rPr>
-                <w:noProof/>
-                <w:webHidden/>
-              </w:rPr>
-              <w:fldChar w:fldCharType="end"/>
-            </w:r>
-          </w:hyperlink>
-        </w:p>
-        <w:p>
-          <w:pPr>
-            <w:pStyle w:val="TOC3"/>
-            <w:tabs>
-              <w:tab w:val="right" w:leader="dot" w:pos="9980"/>
-            </w:tabs>
-            <w:rPr>
-              <w:noProof/>
-              <w:lang w:val="en-US"/>
-            </w:rPr>
-          </w:pPr>
-          <w:hyperlink w:anchor="_Toc49730735" w:history="1">
-            <w:r>
-              <w:rPr>
-                <w:rStyle w:val="Hyperlink"/>
-                <w:noProof/>
-              </w:rPr>
-              <w:t>Expected</w:t>
-            </w:r>
-            <w:r>
-              <w:rPr>
-                <w:noProof/>
-                <w:webHidden/>
-              </w:rPr>
-              <w:tab/>
-            </w:r>
-            <w:r>
-              <w:rPr>
-                <w:noProof/>
-                <w:webHidden/>
-              </w:rPr>
-              <w:fldChar w:fldCharType="begin"/>
-            </w:r>
-            <w:r>
-              <w:rPr>
-                <w:noProof/>
-                <w:webHidden/>
-              </w:rPr>
-              <w:instrText xml:space="preserve"> PAGEREF _Toc49730735 \h </w:instrText>
-            </w:r>
-            <w:r>
-              <w:rPr>
-                <w:noProof/>
-                <w:webHidden/>
-              </w:rPr>
-            </w:r>
-            <w:r>
-              <w:rPr>
-                <w:noProof/>
-                <w:webHidden/>
-              </w:rPr>
-              <w:fldChar w:fldCharType="separate"/>
-            </w:r>
-            <w:r>
-              <w:rPr>
-                <w:noProof/>
-                <w:webHidden/>
-              </w:rPr>
-              <w:t>7</w:t>
-            </w:r>
-            <w:r>
-              <w:rPr>
-                <w:noProof/>
-                <w:webHidden/>
-              </w:rPr>
-              <w:fldChar w:fldCharType="end"/>
-            </w:r>
-          </w:hyperlink>
-        </w:p>
-        <w:p>
-          <w:pPr>
-            <w:pStyle w:val="TOC3"/>
-            <w:tabs>
-              <w:tab w:val="right" w:leader="dot" w:pos="9980"/>
-            </w:tabs>
-            <w:rPr>
-              <w:noProof/>
-              <w:lang w:val="en-US"/>
-            </w:rPr>
-          </w:pPr>
-          <w:hyperlink w:anchor="_Toc49730736" w:history="1">
-            <w:r>
-              <w:rPr>
-                <w:rStyle w:val="Hyperlink"/>
-                <w:noProof/>
-              </w:rPr>
-              <w:t>Output</w:t>
-            </w:r>
-            <w:r>
-              <w:rPr>
-                <w:noProof/>
-                <w:webHidden/>
-              </w:rPr>
-              <w:tab/>
-            </w:r>
-            <w:r>
-              <w:rPr>
-                <w:noProof/>
-                <w:webHidden/>
-              </w:rPr>
-              <w:fldChar w:fldCharType="begin"/>
-            </w:r>
-            <w:r>
-              <w:rPr>
-                <w:noProof/>
-                <w:webHidden/>
-              </w:rPr>
-              <w:instrText xml:space="preserve"> PAGEREF _Toc49730736 \h </w:instrText>
-            </w:r>
-            <w:r>
-              <w:rPr>
-                <w:noProof/>
-                <w:webHidden/>
-              </w:rPr>
-            </w:r>
-            <w:r>
-              <w:rPr>
-                <w:noProof/>
-                <w:webHidden/>
-              </w:rPr>
-              <w:fldChar w:fldCharType="separate"/>
-            </w:r>
-            <w:r>
-              <w:rPr>
-                <w:noProof/>
-                <w:webHidden/>
-              </w:rPr>
-              <w:t>7</w:t>
-            </w:r>
-            <w:r>
-              <w:rPr>
-                <w:noProof/>
-                <w:webHidden/>
-              </w:rPr>
-              <w:fldChar w:fldCharType="end"/>
-            </w:r>
-          </w:hyperlink>
-        </w:p>
-        <w:p>
-          <w:pPr>
-            <w:pStyle w:val="TOC2"/>
-            <w:tabs>
-              <w:tab w:val="right" w:leader="dot" w:pos="9980"/>
-            </w:tabs>
-            <w:rPr>
-              <w:noProof/>
-              <w:lang w:val="en-US"/>
-            </w:rPr>
-          </w:pPr>
-          <w:hyperlink w:anchor="_Toc49730737" w:history="1">
-            <w:r>
-              <w:rPr>
-                <w:rStyle w:val="Hyperlink"/>
-                <w:noProof/>
-              </w:rPr>
-              <w:t>4 – Lambda Execution</w:t>
-            </w:r>
-            <w:r>
-              <w:rPr>
-                <w:noProof/>
-                <w:webHidden/>
-              </w:rPr>
-              <w:tab/>
-            </w:r>
-            <w:r>
-              <w:rPr>
-                <w:noProof/>
-                <w:webHidden/>
-              </w:rPr>
-              <w:fldChar w:fldCharType="begin"/>
-            </w:r>
-            <w:r>
-              <w:rPr>
-                <w:noProof/>
-                <w:webHidden/>
-              </w:rPr>
-              <w:instrText xml:space="preserve"> PAGEREF _Toc49730737 \h </w:instrText>
-            </w:r>
-            <w:r>
-              <w:rPr>
-                <w:noProof/>
-                <w:webHidden/>
-              </w:rPr>
-            </w:r>
-            <w:r>
-              <w:rPr>
-                <w:noProof/>
-                <w:webHidden/>
-              </w:rPr>
-              <w:fldChar w:fldCharType="separate"/>
-            </w:r>
-            <w:r>
-              <w:rPr>
-                <w:noProof/>
-                <w:webHidden/>
-              </w:rPr>
-              <w:t>8</w:t>
-            </w:r>
-            <w:r>
-              <w:rPr>
-                <w:noProof/>
-                <w:webHidden/>
-              </w:rPr>
-              <w:fldChar w:fldCharType="end"/>
-            </w:r>
-          </w:hyperlink>
-        </w:p>
-        <w:p>
-          <w:pPr>
-            <w:pStyle w:val="TOC3"/>
-            <w:tabs>
-              <w:tab w:val="right" w:leader="dot" w:pos="9980"/>
-            </w:tabs>
-            <w:rPr>
-              <w:noProof/>
-              <w:lang w:val="en-US"/>
-            </w:rPr>
-          </w:pPr>
-          <w:hyperlink w:anchor="_Toc49730738" w:history="1">
-            <w:r>
-              <w:rPr>
-                <w:rStyle w:val="Hyperlink"/>
-                <w:noProof/>
-              </w:rPr>
-              <w:t>Input</w:t>
-            </w:r>
-            <w:r>
-              <w:rPr>
-                <w:noProof/>
-                <w:webHidden/>
-              </w:rPr>
-              <w:tab/>
-            </w:r>
-            <w:r>
-              <w:rPr>
-                <w:noProof/>
-                <w:webHidden/>
-              </w:rPr>
-              <w:fldChar w:fldCharType="begin"/>
-            </w:r>
-            <w:r>
-              <w:rPr>
-                <w:noProof/>
-                <w:webHidden/>
-              </w:rPr>
-              <w:instrText xml:space="preserve"> PAGEREF _Toc49730738 \h </w:instrText>
-            </w:r>
-            <w:r>
-              <w:rPr>
-                <w:noProof/>
-                <w:webHidden/>
-              </w:rPr>
-            </w:r>
-            <w:r>
-              <w:rPr>
-                <w:noProof/>
-                <w:webHidden/>
-              </w:rPr>
-              <w:fldChar w:fldCharType="separate"/>
-            </w:r>
-            <w:r>
-              <w:rPr>
-                <w:noProof/>
-                <w:webHidden/>
-              </w:rPr>
-              <w:t>8</w:t>
-            </w:r>
-            <w:r>
-              <w:rPr>
-                <w:noProof/>
-                <w:webHidden/>
-              </w:rPr>
-              <w:fldChar w:fldCharType="end"/>
-            </w:r>
-          </w:hyperlink>
-        </w:p>
-        <w:p>
-          <w:pPr>
-            <w:pStyle w:val="TOC3"/>
-            <w:tabs>
-              <w:tab w:val="right" w:leader="dot" w:pos="9980"/>
-            </w:tabs>
-            <w:rPr>
-              <w:noProof/>
-              <w:lang w:val="en-US"/>
-            </w:rPr>
-          </w:pPr>
-          <w:hyperlink w:anchor="_Toc49730739" w:history="1">
-            <w:r>
-              <w:rPr>
-                <w:rStyle w:val="Hyperlink"/>
-                <w:noProof/>
-              </w:rPr>
-              <w:t>Expected</w:t>
-            </w:r>
-            <w:r>
-              <w:rPr>
-                <w:noProof/>
-                <w:webHidden/>
-              </w:rPr>
-              <w:tab/>
-            </w:r>
-            <w:r>
-              <w:rPr>
-                <w:noProof/>
-                <w:webHidden/>
-              </w:rPr>
-              <w:fldChar w:fldCharType="begin"/>
-            </w:r>
-            <w:r>
-              <w:rPr>
-                <w:noProof/>
-                <w:webHidden/>
-              </w:rPr>
-              <w:instrText xml:space="preserve"> PAGEREF _Toc49730739 \h </w:instrText>
-            </w:r>
-            <w:r>
-              <w:rPr>
-                <w:noProof/>
-                <w:webHidden/>
-              </w:rPr>
-            </w:r>
-            <w:r>
-              <w:rPr>
-                <w:noProof/>
-                <w:webHidden/>
-              </w:rPr>
-              <w:fldChar w:fldCharType="separate"/>
-            </w:r>
-            <w:r>
-              <w:rPr>
-                <w:noProof/>
-                <w:webHidden/>
-              </w:rPr>
-              <w:t>8</w:t>
-            </w:r>
-            <w:r>
-              <w:rPr>
-                <w:noProof/>
-                <w:webHidden/>
-              </w:rPr>
-              <w:fldChar w:fldCharType="end"/>
-            </w:r>
-          </w:hyperlink>
-        </w:p>
-        <w:p>
-          <w:pPr>
-            <w:pStyle w:val="TOC3"/>
-            <w:tabs>
-              <w:tab w:val="right" w:leader="dot" w:pos="9980"/>
-            </w:tabs>
-            <w:rPr>
-              <w:noProof/>
-              <w:lang w:val="en-US"/>
-            </w:rPr>
-          </w:pPr>
-          <w:hyperlink w:anchor="_Toc49730740" w:history="1">
-            <w:r>
-              <w:rPr>
-                <w:rStyle w:val="Hyperlink"/>
-                <w:noProof/>
-              </w:rPr>
-              <w:t>Output</w:t>
-            </w:r>
-            <w:r>
-              <w:rPr>
-                <w:noProof/>
-                <w:webHidden/>
-              </w:rPr>
-              <w:tab/>
-            </w:r>
-            <w:r>
-              <w:rPr>
-                <w:noProof/>
-                <w:webHidden/>
-              </w:rPr>
-              <w:fldChar w:fldCharType="begin"/>
-            </w:r>
-            <w:r>
-              <w:rPr>
-                <w:noProof/>
-                <w:webHidden/>
-              </w:rPr>
-              <w:instrText xml:space="preserve"> PAGEREF _Toc49730740 \h </w:instrText>
-            </w:r>
-            <w:r>
-              <w:rPr>
-                <w:noProof/>
-                <w:webHidden/>
-              </w:rPr>
-            </w:r>
-            <w:r>
-              <w:rPr>
-                <w:noProof/>
-                <w:webHidden/>
-              </w:rPr>
-              <w:fldChar w:fldCharType="separate"/>
-            </w:r>
-            <w:r>
-              <w:rPr>
-                <w:noProof/>
-                <w:webHidden/>
-              </w:rPr>
-              <w:t>8</w:t>
-            </w:r>
-            <w:r>
-              <w:rPr>
-                <w:noProof/>
-                <w:webHidden/>
-              </w:rPr>
-              <w:fldChar w:fldCharType="end"/>
-            </w:r>
-          </w:hyperlink>
-        </w:p>
-        <w:p>
-          <w:pPr>
-            <w:pStyle w:val="TOC2"/>
-            <w:tabs>
-              <w:tab w:val="right" w:leader="dot" w:pos="9980"/>
-            </w:tabs>
-            <w:rPr>
-              <w:noProof/>
-              <w:lang w:val="en-US"/>
-            </w:rPr>
-          </w:pPr>
-          <w:hyperlink w:anchor="_Toc49730741" w:history="1">
-            <w:r>
-              <w:rPr>
-                <w:rStyle w:val="Hyperlink"/>
-                <w:noProof/>
-              </w:rPr>
-              <w:t>5 – Data Validation</w:t>
-            </w:r>
-            <w:r>
-              <w:rPr>
-                <w:noProof/>
-                <w:webHidden/>
-              </w:rPr>
-              <w:tab/>
-            </w:r>
-            <w:r>
-              <w:rPr>
-                <w:noProof/>
-                <w:webHidden/>
-              </w:rPr>
-              <w:fldChar w:fldCharType="begin"/>
-            </w:r>
-            <w:r>
-              <w:rPr>
-                <w:noProof/>
-                <w:webHidden/>
-              </w:rPr>
-              <w:instrText xml:space="preserve"> PAGEREF _Toc49730741 \h </w:instrText>
-            </w:r>
-            <w:r>
-              <w:rPr>
-                <w:noProof/>
-                <w:webHidden/>
-              </w:rPr>
-            </w:r>
-            <w:r>
-              <w:rPr>
-                <w:noProof/>
-                <w:webHidden/>
-              </w:rPr>
-              <w:fldChar w:fldCharType="separate"/>
-            </w:r>
-            <w:r>
-              <w:rPr>
-                <w:noProof/>
-                <w:webHidden/>
-              </w:rPr>
-              <w:t>11</w:t>
-            </w:r>
-            <w:r>
-              <w:rPr>
-                <w:noProof/>
-                <w:webHidden/>
-              </w:rPr>
-              <w:fldChar w:fldCharType="end"/>
-            </w:r>
-          </w:hyperlink>
-        </w:p>
-        <w:p>
-          <w:pPr>
-            <w:pStyle w:val="TOC3"/>
-            <w:tabs>
-              <w:tab w:val="right" w:leader="dot" w:pos="9980"/>
-            </w:tabs>
-            <w:rPr>
-              <w:noProof/>
-              <w:lang w:val="en-US"/>
-            </w:rPr>
-          </w:pPr>
-          <w:hyperlink w:anchor="_Toc49730742" w:history="1">
-            <w:r>
-              <w:rPr>
-                <w:rStyle w:val="Hyperlink"/>
-                <w:noProof/>
-              </w:rPr>
-              <w:t>Input</w:t>
-            </w:r>
-            <w:r>
-              <w:rPr>
-                <w:noProof/>
-                <w:webHidden/>
-              </w:rPr>
-              <w:tab/>
-            </w:r>
-            <w:r>
-              <w:rPr>
-                <w:noProof/>
-                <w:webHidden/>
-              </w:rPr>
-              <w:fldChar w:fldCharType="begin"/>
-            </w:r>
-            <w:r>
-              <w:rPr>
-                <w:noProof/>
-                <w:webHidden/>
-              </w:rPr>
-              <w:instrText xml:space="preserve"> PAGEREF _Toc49730742 \h </w:instrText>
-            </w:r>
-            <w:r>
-              <w:rPr>
-                <w:noProof/>
-                <w:webHidden/>
-              </w:rPr>
-            </w:r>
-            <w:r>
-              <w:rPr>
-                <w:noProof/>
-                <w:webHidden/>
-              </w:rPr>
-              <w:fldChar w:fldCharType="separate"/>
-            </w:r>
-            <w:r>
-              <w:rPr>
-                <w:noProof/>
-                <w:webHidden/>
-              </w:rPr>
-              <w:t>11</w:t>
-            </w:r>
-            <w:r>
-              <w:rPr>
-                <w:noProof/>
-                <w:webHidden/>
-              </w:rPr>
-              <w:fldChar w:fldCharType="end"/>
-            </w:r>
-          </w:hyperlink>
-        </w:p>
-        <w:p>
-          <w:pPr>
-            <w:pStyle w:val="TOC3"/>
-            <w:tabs>
-              <w:tab w:val="right" w:leader="dot" w:pos="9980"/>
-            </w:tabs>
-            <w:rPr>
-              <w:noProof/>
-              <w:lang w:val="en-US"/>
-            </w:rPr>
-          </w:pPr>
-          <w:hyperlink w:anchor="_Toc49730743" w:history="1">
-            <w:r>
-              <w:rPr>
-                <w:rStyle w:val="Hyperlink"/>
-                <w:noProof/>
-              </w:rPr>
-              <w:t>Expected</w:t>
-            </w:r>
-            <w:r>
-              <w:rPr>
-                <w:noProof/>
-                <w:webHidden/>
-              </w:rPr>
-              <w:tab/>
-            </w:r>
-            <w:r>
-              <w:rPr>
-                <w:noProof/>
-                <w:webHidden/>
-              </w:rPr>
-              <w:fldChar w:fldCharType="begin"/>
-            </w:r>
-            <w:r>
-              <w:rPr>
-                <w:noProof/>
-                <w:webHidden/>
-              </w:rPr>
-              <w:instrText xml:space="preserve"> PAGEREF _Toc49730743 \h </w:instrText>
-            </w:r>
-            <w:r>
-              <w:rPr>
-                <w:noProof/>
-                <w:webHidden/>
-              </w:rPr>
-            </w:r>
-            <w:r>
-              <w:rPr>
-                <w:noProof/>
-                <w:webHidden/>
-              </w:rPr>
-              <w:fldChar w:fldCharType="separate"/>
-            </w:r>
-            <w:r>
-              <w:rPr>
-                <w:noProof/>
-                <w:webHidden/>
-              </w:rPr>
-              <w:t>11</w:t>
-            </w:r>
-            <w:r>
-              <w:rPr>
-                <w:noProof/>
-                <w:webHidden/>
-              </w:rPr>
-              <w:fldChar w:fldCharType="end"/>
-            </w:r>
-          </w:hyperlink>
-        </w:p>
-        <w:p>
-          <w:pPr>
-            <w:pStyle w:val="TOC3"/>
-            <w:tabs>
-              <w:tab w:val="right" w:leader="dot" w:pos="9980"/>
-            </w:tabs>
-            <w:rPr>
-              <w:noProof/>
-              <w:lang w:val="en-US"/>
-            </w:rPr>
-          </w:pPr>
-          <w:hyperlink w:anchor="_Toc49730744" w:history="1">
-            <w:r>
-              <w:rPr>
-                <w:rStyle w:val="Hyperlink"/>
-                <w:noProof/>
-              </w:rPr>
-              <w:t>Output</w:t>
-            </w:r>
-            <w:r>
-              <w:rPr>
-                <w:noProof/>
-                <w:webHidden/>
-              </w:rPr>
-              <w:tab/>
-            </w:r>
-            <w:r>
-              <w:rPr>
-                <w:noProof/>
-                <w:webHidden/>
-              </w:rPr>
-              <w:fldChar w:fldCharType="begin"/>
-            </w:r>
-            <w:r>
-              <w:rPr>
-                <w:noProof/>
-                <w:webHidden/>
-              </w:rPr>
-              <w:instrText xml:space="preserve"> PAGEREF _Toc49730744 \h </w:instrText>
-            </w:r>
-            <w:r>
-              <w:rPr>
-                <w:noProof/>
-                <w:webHidden/>
-              </w:rPr>
-            </w:r>
-            <w:r>
-              <w:rPr>
-                <w:noProof/>
-                <w:webHidden/>
-              </w:rPr>
-              <w:fldChar w:fldCharType="separate"/>
-            </w:r>
-            <w:r>
-              <w:rPr>
-                <w:noProof/>
-                <w:webHidden/>
-              </w:rPr>
-              <w:t>11</w:t>
-            </w:r>
-            <w:r>
-              <w:rPr>
-                <w:noProof/>
-                <w:webHidden/>
-              </w:rPr>
-              <w:fldChar w:fldCharType="end"/>
-            </w:r>
-          </w:hyperlink>
-        </w:p>
-        <w:p>
-          <w:pPr>
-            <w:pStyle w:val="TOC2"/>
-            <w:tabs>
-              <w:tab w:val="right" w:leader="dot" w:pos="9980"/>
-            </w:tabs>
-            <w:rPr>
-              <w:noProof/>
-              <w:lang w:val="en-US"/>
-            </w:rPr>
-          </w:pPr>
-          <w:hyperlink w:anchor="_Toc49730745" w:history="1">
-            <w:r>
-              <w:rPr>
-                <w:rStyle w:val="Hyperlink"/>
-                <w:noProof/>
-              </w:rPr>
-              <w:t>6 – Forcing an error</w:t>
-            </w:r>
-            <w:r>
-              <w:rPr>
-                <w:noProof/>
-                <w:webHidden/>
-              </w:rPr>
-              <w:tab/>
-            </w:r>
-            <w:r>
-              <w:rPr>
-                <w:noProof/>
-                <w:webHidden/>
-              </w:rPr>
-              <w:fldChar w:fldCharType="begin"/>
-            </w:r>
-            <w:r>
-              <w:rPr>
-                <w:noProof/>
-                <w:webHidden/>
-              </w:rPr>
-              <w:instrText xml:space="preserve"> PAGEREF _Toc49730745 \h </w:instrText>
-            </w:r>
-            <w:r>
-              <w:rPr>
-                <w:noProof/>
-                <w:webHidden/>
-              </w:rPr>
-            </w:r>
-            <w:r>
-              <w:rPr>
-                <w:noProof/>
-                <w:webHidden/>
-              </w:rPr>
-              <w:fldChar w:fldCharType="separate"/>
-            </w:r>
-            <w:r>
-              <w:rPr>
-                <w:noProof/>
-                <w:webHidden/>
-              </w:rPr>
-              <w:t>13</w:t>
-            </w:r>
-            <w:r>
-              <w:rPr>
-                <w:noProof/>
-                <w:webHidden/>
-              </w:rPr>
-              <w:fldChar w:fldCharType="end"/>
-            </w:r>
-          </w:hyperlink>
-        </w:p>
-        <w:p>
-          <w:pPr>
-            <w:pStyle w:val="TOC3"/>
-            <w:tabs>
-              <w:tab w:val="right" w:leader="dot" w:pos="9980"/>
-            </w:tabs>
-            <w:rPr>
-              <w:noProof/>
-              <w:lang w:val="en-US"/>
-            </w:rPr>
-          </w:pPr>
-          <w:hyperlink w:anchor="_Toc49730746" w:history="1">
-            <w:r>
-              <w:rPr>
-                <w:rStyle w:val="Hyperlink"/>
-                <w:noProof/>
-              </w:rPr>
-              <w:t>Input</w:t>
-            </w:r>
-            <w:r>
-              <w:rPr>
-                <w:noProof/>
-                <w:webHidden/>
-              </w:rPr>
-              <w:tab/>
-            </w:r>
-            <w:r>
-              <w:rPr>
-                <w:noProof/>
-                <w:webHidden/>
-              </w:rPr>
-              <w:fldChar w:fldCharType="begin"/>
-            </w:r>
-            <w:r>
-              <w:rPr>
-                <w:noProof/>
-                <w:webHidden/>
-              </w:rPr>
-              <w:instrText xml:space="preserve"> PAGEREF _Toc49730746 \h </w:instrText>
-            </w:r>
-            <w:r>
-              <w:rPr>
-                <w:noProof/>
-                <w:webHidden/>
-              </w:rPr>
-            </w:r>
-            <w:r>
-              <w:rPr>
-                <w:noProof/>
-                <w:webHidden/>
-              </w:rPr>
-              <w:fldChar w:fldCharType="separate"/>
-            </w:r>
-            <w:r>
-              <w:rPr>
-                <w:noProof/>
-                <w:webHidden/>
-              </w:rPr>
-              <w:t>13</w:t>
-            </w:r>
-            <w:r>
-              <w:rPr>
-                <w:noProof/>
-                <w:webHidden/>
-              </w:rPr>
-              <w:fldChar w:fldCharType="end"/>
-            </w:r>
-          </w:hyperlink>
-        </w:p>
-        <w:p>
-          <w:pPr>
-            <w:pStyle w:val="TOC3"/>
-            <w:tabs>
-              <w:tab w:val="right" w:leader="dot" w:pos="9980"/>
-            </w:tabs>
-            <w:rPr>
-              <w:noProof/>
-              <w:lang w:val="en-US"/>
-            </w:rPr>
-          </w:pPr>
-          <w:hyperlink w:anchor="_Toc49730747" w:history="1">
-            <w:r>
-              <w:rPr>
-                <w:rStyle w:val="Hyperlink"/>
-                <w:noProof/>
-              </w:rPr>
-              <w:t>Expected</w:t>
-            </w:r>
-            <w:r>
-              <w:rPr>
-                <w:noProof/>
-                <w:webHidden/>
-              </w:rPr>
-              <w:tab/>
-            </w:r>
-            <w:r>
-              <w:rPr>
-                <w:noProof/>
-                <w:webHidden/>
-              </w:rPr>
-              <w:fldChar w:fldCharType="begin"/>
-            </w:r>
-            <w:r>
-              <w:rPr>
-                <w:noProof/>
-                <w:webHidden/>
-              </w:rPr>
-              <w:instrText xml:space="preserve"> PAGEREF _Toc49730747 \h </w:instrText>
-            </w:r>
-            <w:r>
-              <w:rPr>
-                <w:noProof/>
-                <w:webHidden/>
-              </w:rPr>
-            </w:r>
-            <w:r>
-              <w:rPr>
-                <w:noProof/>
-                <w:webHidden/>
-              </w:rPr>
-              <w:fldChar w:fldCharType="separate"/>
-            </w:r>
-            <w:r>
-              <w:rPr>
-                <w:noProof/>
-                <w:webHidden/>
-              </w:rPr>
-              <w:t>13</w:t>
-            </w:r>
-            <w:r>
-              <w:rPr>
-                <w:noProof/>
-                <w:webHidden/>
-              </w:rPr>
-              <w:fldChar w:fldCharType="end"/>
-            </w:r>
-          </w:hyperlink>
-        </w:p>
-        <w:p>
-          <w:pPr>
-            <w:pStyle w:val="TOC3"/>
-            <w:tabs>
-              <w:tab w:val="right" w:leader="dot" w:pos="9980"/>
-            </w:tabs>
-            <w:rPr>
-              <w:noProof/>
-              <w:lang w:val="en-US"/>
-            </w:rPr>
-          </w:pPr>
-          <w:hyperlink w:anchor="_Toc49730748" w:history="1">
-            <w:r>
-              <w:rPr>
-                <w:rStyle w:val="Hyperlink"/>
-                <w:noProof/>
-              </w:rPr>
-              <w:t>Output</w:t>
-            </w:r>
-            <w:r>
-              <w:rPr>
-                <w:noProof/>
-                <w:webHidden/>
-              </w:rPr>
-              <w:tab/>
-            </w:r>
-            <w:r>
-              <w:rPr>
-                <w:noProof/>
-                <w:webHidden/>
-              </w:rPr>
-              <w:fldChar w:fldCharType="begin"/>
-            </w:r>
-            <w:r>
-              <w:rPr>
-                <w:noProof/>
-                <w:webHidden/>
-              </w:rPr>
-              <w:instrText xml:space="preserve"> PAGEREF _Toc49730748 \h </w:instrText>
-            </w:r>
-            <w:r>
-              <w:rPr>
-                <w:noProof/>
-                <w:webHidden/>
-              </w:rPr>
-            </w:r>
-            <w:r>
-              <w:rPr>
-                <w:noProof/>
-                <w:webHidden/>
-              </w:rPr>
-              <w:fldChar w:fldCharType="separate"/>
-            </w:r>
-            <w:r>
-              <w:rPr>
-                <w:noProof/>
-                <w:webHidden/>
-              </w:rPr>
-              <w:t>13</w:t>
-            </w:r>
-            <w:r>
-              <w:rPr>
-                <w:noProof/>
-                <w:webHidden/>
-              </w:rPr>
-              <w:fldChar w:fldCharType="end"/>
-            </w:r>
-          </w:hyperlink>
-        </w:p>
-        <w:p>
-          <w:r>
-            <w:rPr>
-              <w:b/>
-              <w:bCs/>
-              <w:noProof/>
-            </w:rPr>
-            <w:fldChar w:fldCharType="end"/>
-          </w:r>
-        </w:p>
-      </w:sdtContent>
-    </w:sdt>
-    <w:p>
-      <w:pPr>
-        <w:rPr>
-          <w:b/>
+        <w:lastRenderedPageBreak/>
+        <w:t>About</w:t>
+      </w:r>
+      <w:bookmarkEnd w:id="1"/>
+    </w:p>
+    <w:p/>
+    <w:p>
+      <w:pPr>
+        <w:rPr>
+          <w:sz w:val="22"/>
+        </w:rPr>
+      </w:pPr>
+      <w:r>
+        <w:rPr>
+          <w:sz w:val="22"/>
+        </w:rPr>
+        <w:t>This document describes the procedure used to test the project and evidence</w:t>
+      </w:r>
+      <w:r>
+        <w:rPr>
+          <w:sz w:val="22"/>
+        </w:rPr>
+        <w:t>s</w:t>
+      </w:r>
+      <w:r>
+        <w:rPr>
+          <w:sz w:val="22"/>
+        </w:rPr>
+        <w:t xml:space="preserve"> its results.</w:t>
+      </w:r>
+    </w:p>
+    <w:p>
+      <w:pPr>
+        <w:rPr>
           <w:sz w:val="40"/>
         </w:rPr>
       </w:pPr>
     </w:p>
     <w:p>
       <w:pPr>
-        <w:rPr>
-          <w:b/>
+        <w:pStyle w:val="Heading1"/>
+        <w:rPr>
           <w:sz w:val="40"/>
         </w:rPr>
       </w:pPr>
-    </w:p>
-    <w:p>
-      <w:pPr>
-        <w:rPr>
-          <w:b/>
+      <w:bookmarkStart w:id="2" w:name="_Toc49773799"/>
+      <w:r>
+        <w:rPr>
           <w:sz w:val="40"/>
         </w:rPr>
-      </w:pPr>
-    </w:p>
-    <w:p>
-      <w:pPr>
-        <w:rPr>
-          <w:b/>
-          <w:sz w:val="40"/>
-        </w:rPr>
-      </w:pPr>
-      <w:bookmarkStart w:id="0" w:name="_GoBack"/>
-      <w:bookmarkEnd w:id="0"/>
-    </w:p>
-    <w:p>
-      <w:pPr>
-        <w:pStyle w:val="Heading1"/>
-        <w:rPr>
-          <w:sz w:val="40"/>
-        </w:rPr>
-      </w:pPr>
-    </w:p>
-    <w:p>
-      <w:pPr>
-        <w:pStyle w:val="Heading1"/>
-        <w:rPr>
-          <w:sz w:val="40"/>
-        </w:rPr>
-      </w:pPr>
-      <w:bookmarkStart w:id="1" w:name="_Toc49730723"/>
-      <w:r>
-        <w:rPr>
-          <w:sz w:val="40"/>
-        </w:rPr>
-        <w:t>About</w:t>
-      </w:r>
-      <w:bookmarkEnd w:id="1"/>
+        <w:t>Procedure</w:t>
+      </w:r>
+      <w:bookmarkEnd w:id="2"/>
     </w:p>
     <w:p/>
     <w:p>
       <w:pPr>
-        <w:rPr>
-          <w:sz w:val="22"/>
-        </w:rPr>
-      </w:pPr>
-      <w:r>
-        <w:rPr>
-          <w:sz w:val="22"/>
-        </w:rPr>
-        <w:t>This document describes the procedure used to test the project and evidence</w:t>
-      </w:r>
-      <w:r>
-        <w:rPr>
-          <w:sz w:val="22"/>
-        </w:rPr>
-        <w:t>s</w:t>
-      </w:r>
-      <w:r>
-        <w:rPr>
-          <w:sz w:val="22"/>
-        </w:rPr>
-        <w:t xml:space="preserve"> its results.</w:t>
-      </w:r>
-    </w:p>
-    <w:p>
-      <w:pPr>
-        <w:rPr>
-          <w:sz w:val="40"/>
-        </w:rPr>
-      </w:pPr>
-    </w:p>
-    <w:p>
-      <w:pPr>
-        <w:pStyle w:val="Heading1"/>
-        <w:rPr>
-          <w:sz w:val="40"/>
-        </w:rPr>
-      </w:pPr>
-      <w:bookmarkStart w:id="2" w:name="_Toc49730724"/>
-      <w:r>
-        <w:rPr>
-          <w:sz w:val="40"/>
-        </w:rPr>
-        <w:t>Procedure</w:t>
-      </w:r>
-      <w:bookmarkEnd w:id="2"/>
+        <w:pStyle w:val="Heading2"/>
+      </w:pPr>
+      <w:bookmarkStart w:id="3" w:name="_Toc49773800"/>
+      <w:r>
+        <w:t>1 - Deploying the code to AWS</w:t>
+      </w:r>
+      <w:bookmarkEnd w:id="3"/>
     </w:p>
     <w:p/>
     <w:p>
       <w:pPr>
-        <w:pStyle w:val="Heading2"/>
-      </w:pPr>
-      <w:bookmarkStart w:id="3" w:name="_Toc49730725"/>
-      <w:r>
-        <w:t>1 - Deploying the code to AWS</w:t>
-      </w:r>
-      <w:bookmarkEnd w:id="3"/>
-    </w:p>
-    <w:p/>
-    <w:p>
-      <w:pPr>
         <w:pStyle w:val="Heading3"/>
       </w:pPr>
-      <w:bookmarkStart w:id="4" w:name="_Toc49730726"/>
       <w:r>
         <w:t>Input</w:t>
       </w:r>
-      <w:bookmarkEnd w:id="4"/>
     </w:p>
     <w:p>
       <w:r>
@@ -2251,11 +1065,9 @@
       <w:pPr>
         <w:pStyle w:val="Heading3"/>
       </w:pPr>
-      <w:bookmarkStart w:id="5" w:name="_Toc49730727"/>
       <w:r>
         <w:t>Expected</w:t>
       </w:r>
-      <w:bookmarkEnd w:id="5"/>
     </w:p>
     <w:p>
       <w:r>
@@ -2266,11 +1078,9 @@
       <w:pPr>
         <w:pStyle w:val="Heading3"/>
       </w:pPr>
-      <w:bookmarkStart w:id="6" w:name="_Toc49730728"/>
       <w:r>
         <w:t>Output</w:t>
       </w:r>
-      <w:bookmarkEnd w:id="6"/>
     </w:p>
     <w:p>
       <w:pPr>
@@ -2283,153 +1093,10 @@
           <w:noProof/>
         </w:rPr>
         <w:drawing>
-          <wp:inline distT="0" distB="0" distL="0" distR="0" wp14:anchorId="3093988F" wp14:editId="448CA2C4">
+          <wp:inline distT="0" distB="0" distL="0" distR="0" wp14:anchorId="098317AE" wp14:editId="053033E6">
             <wp:extent cx="6343650" cy="4544060"/>
             <wp:effectExtent l="0" t="0" r="0" b="8890"/>
             <wp:docPr id="1" name="Picture 1"/>
-            <wp:cNvGraphicFramePr>
-              <a:graphicFrameLocks xmlns:a="http://schemas.openxmlformats.org/drawingml/2006/main" noChangeAspect="1"/>
-            </wp:cNvGraphicFramePr>
-            <a:graphic xmlns:a="http://schemas.openxmlformats.org/drawingml/2006/main">
-              <a:graphicData uri="http://schemas.openxmlformats.org/drawingml/2006/picture">
-                <pic:pic xmlns:pic="http://schemas.openxmlformats.org/drawingml/2006/picture">
-                  <pic:nvPicPr>
-                    <pic:cNvPr id="1" name=""/>
-                    <pic:cNvPicPr/>
-                  </pic:nvPicPr>
-                  <pic:blipFill>
-                    <a:blip r:embed="rId6"/>
-                    <a:stretch>
-                      <a:fillRect/>
-                    </a:stretch>
-                  </pic:blipFill>
-                  <pic:spPr>
-                    <a:xfrm>
-                      <a:off x="0" y="0"/>
-                      <a:ext cx="6343650" cy="4544060"/>
-                    </a:xfrm>
-                    <a:prstGeom prst="rect">
-                      <a:avLst/>
-                    </a:prstGeom>
-                  </pic:spPr>
-                </pic:pic>
-              </a:graphicData>
-            </a:graphic>
-          </wp:inline>
-        </w:drawing>
-      </w:r>
-    </w:p>
-    <w:p>
-      <w:pPr>
-        <w:rPr>
-          <w:b/>
-        </w:rPr>
-      </w:pPr>
-      <w:r>
-        <w:rPr>
-          <w:noProof/>
-        </w:rPr>
-        <w:lastRenderedPageBreak/>
-        <w:drawing>
-          <wp:inline distT="0" distB="0" distL="0" distR="0" wp14:anchorId="70622977" wp14:editId="41A16E1C">
-            <wp:extent cx="6343650" cy="3712210"/>
-            <wp:effectExtent l="0" t="0" r="0" b="2540"/>
-            <wp:docPr id="2" name="Picture 2"/>
-            <wp:cNvGraphicFramePr>
-              <a:graphicFrameLocks xmlns:a="http://schemas.openxmlformats.org/drawingml/2006/main" noChangeAspect="1"/>
-            </wp:cNvGraphicFramePr>
-            <a:graphic xmlns:a="http://schemas.openxmlformats.org/drawingml/2006/main">
-              <a:graphicData uri="http://schemas.openxmlformats.org/drawingml/2006/picture">
-                <pic:pic xmlns:pic="http://schemas.openxmlformats.org/drawingml/2006/picture">
-                  <pic:nvPicPr>
-                    <pic:cNvPr id="1" name=""/>
-                    <pic:cNvPicPr/>
-                  </pic:nvPicPr>
-                  <pic:blipFill>
-                    <a:blip r:embed="rId7"/>
-                    <a:stretch>
-                      <a:fillRect/>
-                    </a:stretch>
-                  </pic:blipFill>
-                  <pic:spPr>
-                    <a:xfrm>
-                      <a:off x="0" y="0"/>
-                      <a:ext cx="6343650" cy="3712210"/>
-                    </a:xfrm>
-                    <a:prstGeom prst="rect">
-                      <a:avLst/>
-                    </a:prstGeom>
-                  </pic:spPr>
-                </pic:pic>
-              </a:graphicData>
-            </a:graphic>
-          </wp:inline>
-        </w:drawing>
-      </w:r>
-    </w:p>
-    <w:p>
-      <w:pPr>
-        <w:rPr>
-          <w:b/>
-        </w:rPr>
-      </w:pPr>
-      <w:r>
-        <w:rPr>
-          <w:noProof/>
-        </w:rPr>
-        <w:drawing>
-          <wp:inline distT="0" distB="0" distL="0" distR="0" wp14:anchorId="06979597" wp14:editId="3A8F3CC4">
-            <wp:extent cx="6343650" cy="3914140"/>
-            <wp:effectExtent l="0" t="0" r="0" b="0"/>
-            <wp:docPr id="3" name="Picture 3"/>
-            <wp:cNvGraphicFramePr>
-              <a:graphicFrameLocks xmlns:a="http://schemas.openxmlformats.org/drawingml/2006/main" noChangeAspect="1"/>
-            </wp:cNvGraphicFramePr>
-            <a:graphic xmlns:a="http://schemas.openxmlformats.org/drawingml/2006/main">
-              <a:graphicData uri="http://schemas.openxmlformats.org/drawingml/2006/picture">
-                <pic:pic xmlns:pic="http://schemas.openxmlformats.org/drawingml/2006/picture">
-                  <pic:nvPicPr>
-                    <pic:cNvPr id="1" name=""/>
-                    <pic:cNvPicPr/>
-                  </pic:nvPicPr>
-                  <pic:blipFill>
-                    <a:blip r:embed="rId8"/>
-                    <a:stretch>
-                      <a:fillRect/>
-                    </a:stretch>
-                  </pic:blipFill>
-                  <pic:spPr>
-                    <a:xfrm>
-                      <a:off x="0" y="0"/>
-                      <a:ext cx="6343650" cy="3914140"/>
-                    </a:xfrm>
-                    <a:prstGeom prst="rect">
-                      <a:avLst/>
-                    </a:prstGeom>
-                  </pic:spPr>
-                </pic:pic>
-              </a:graphicData>
-            </a:graphic>
-          </wp:inline>
-        </w:drawing>
-      </w:r>
-    </w:p>
-    <w:p>
-      <w:pPr>
-        <w:rPr>
-          <w:b/>
-        </w:rPr>
-      </w:pPr>
-      <w:r>
-        <w:rPr>
-          <w:noProof/>
-        </w:rPr>
-        <w:lastRenderedPageBreak/>
-        <w:drawing>
-          <wp:inline distT="0" distB="0" distL="0" distR="0" wp14:anchorId="56A274ED" wp14:editId="29A9013C">
-            <wp:extent cx="6343650" cy="4721860"/>
-            <wp:effectExtent l="0" t="0" r="0" b="2540"/>
-            <wp:docPr id="4" name="Picture 4"/>
             <wp:cNvGraphicFramePr>
               <a:graphicFrameLocks xmlns:a="http://schemas.openxmlformats.org/drawingml/2006/main" noChangeAspect="1"/>
             </wp:cNvGraphicFramePr>
@@ -2449,7 +1116,7 @@
                   <pic:spPr>
                     <a:xfrm>
                       <a:off x="0" y="0"/>
-                      <a:ext cx="6343650" cy="4721860"/>
+                      <a:ext cx="6343650" cy="4544060"/>
                     </a:xfrm>
                     <a:prstGeom prst="rect">
                       <a:avLst/>
@@ -2468,51 +1135,16 @@
           <w:b/>
         </w:rPr>
       </w:pPr>
-    </w:p>
-    <w:p>
-      <w:pPr>
-        <w:pStyle w:val="Heading2"/>
-      </w:pPr>
-      <w:bookmarkStart w:id="7" w:name="_Toc49730729"/>
-      <w:r>
+      <w:r>
+        <w:rPr>
+          <w:noProof/>
+        </w:rPr>
         <w:lastRenderedPageBreak/>
-        <w:t xml:space="preserve">2 – </w:t>
-      </w:r>
-      <w:r>
-        <w:t>Subscribing to the SNS topic</w:t>
-      </w:r>
-      <w:bookmarkEnd w:id="7"/>
-    </w:p>
-    <w:p>
-      <w:pPr>
-        <w:pStyle w:val="Heading3"/>
-      </w:pPr>
-    </w:p>
-    <w:p>
-      <w:pPr>
-        <w:pStyle w:val="Heading3"/>
-      </w:pPr>
-      <w:bookmarkStart w:id="8" w:name="_Toc49730730"/>
-      <w:r>
-        <w:t>Input</w:t>
-      </w:r>
-      <w:bookmarkEnd w:id="8"/>
-    </w:p>
-    <w:p>
-      <w:pPr>
-        <w:rPr>
-          <w:b/>
-        </w:rPr>
-      </w:pPr>
-      <w:r>
-        <w:rPr>
-          <w:noProof/>
-        </w:rPr>
         <w:drawing>
-          <wp:inline distT="0" distB="0" distL="0" distR="0" wp14:anchorId="4666BC63" wp14:editId="2F90463D">
-            <wp:extent cx="6343650" cy="4650740"/>
-            <wp:effectExtent l="0" t="0" r="0" b="0"/>
-            <wp:docPr id="5" name="Picture 5"/>
+          <wp:inline distT="0" distB="0" distL="0" distR="0" wp14:anchorId="2543AF2F" wp14:editId="30A4737E">
+            <wp:extent cx="6343650" cy="3712210"/>
+            <wp:effectExtent l="0" t="0" r="0" b="2540"/>
+            <wp:docPr id="2" name="Picture 2"/>
             <wp:cNvGraphicFramePr>
               <a:graphicFrameLocks xmlns:a="http://schemas.openxmlformats.org/drawingml/2006/main" noChangeAspect="1"/>
             </wp:cNvGraphicFramePr>
@@ -2532,7 +1164,7 @@
                   <pic:spPr>
                     <a:xfrm>
                       <a:off x="0" y="0"/>
-                      <a:ext cx="6343650" cy="4650740"/>
+                      <a:ext cx="6343650" cy="3712210"/>
                     </a:xfrm>
                     <a:prstGeom prst="rect">
                       <a:avLst/>
@@ -2547,51 +1179,19 @@
     </w:p>
     <w:p>
       <w:pPr>
-        <w:pStyle w:val="Heading3"/>
-      </w:pPr>
-    </w:p>
-    <w:p>
-      <w:pPr>
-        <w:pStyle w:val="Heading3"/>
-      </w:pPr>
-      <w:bookmarkStart w:id="9" w:name="_Toc49730731"/>
-      <w:r>
-        <w:t>Expected</w:t>
-      </w:r>
-      <w:bookmarkEnd w:id="9"/>
-    </w:p>
-    <w:p>
-      <w:r>
-        <w:t>Receiv</w:t>
-      </w:r>
-      <w:r>
-        <w:t>ing</w:t>
-      </w:r>
-      <w:r>
-        <w:t xml:space="preserve"> the subscription confirmation e-mail.</w:t>
-      </w:r>
-    </w:p>
-    <w:p>
-      <w:pPr>
-        <w:pStyle w:val="Heading3"/>
-      </w:pPr>
-      <w:bookmarkStart w:id="10" w:name="_Toc49730732"/>
-      <w:r>
-        <w:t>Output</w:t>
-      </w:r>
-      <w:bookmarkEnd w:id="10"/>
-    </w:p>
-    <w:p/>
-    <w:p>
+        <w:rPr>
+          <w:b/>
+        </w:rPr>
+      </w:pPr>
       <w:r>
         <w:rPr>
           <w:noProof/>
         </w:rPr>
         <w:drawing>
-          <wp:inline distT="0" distB="0" distL="0" distR="0" wp14:anchorId="60143728" wp14:editId="4D35D1A2">
-            <wp:extent cx="6343650" cy="1838325"/>
-            <wp:effectExtent l="0" t="0" r="0" b="9525"/>
-            <wp:docPr id="6" name="Picture 6"/>
+          <wp:inline distT="0" distB="0" distL="0" distR="0" wp14:anchorId="2FEF8550" wp14:editId="12DA0E0E">
+            <wp:extent cx="6343650" cy="3914140"/>
+            <wp:effectExtent l="0" t="0" r="0" b="0"/>
+            <wp:docPr id="3" name="Picture 3"/>
             <wp:cNvGraphicFramePr>
               <a:graphicFrameLocks xmlns:a="http://schemas.openxmlformats.org/drawingml/2006/main" noChangeAspect="1"/>
             </wp:cNvGraphicFramePr>
@@ -2611,7 +1211,7 @@
                   <pic:spPr>
                     <a:xfrm>
                       <a:off x="0" y="0"/>
-                      <a:ext cx="6343650" cy="1838325"/>
+                      <a:ext cx="6343650" cy="3914140"/>
                     </a:xfrm>
                     <a:prstGeom prst="rect">
                       <a:avLst/>
@@ -2624,18 +1224,22 @@
         </w:drawing>
       </w:r>
     </w:p>
-    <w:p/>
-    <w:p>
+    <w:p>
+      <w:pPr>
+        <w:rPr>
+          <w:b/>
+        </w:rPr>
+      </w:pPr>
       <w:r>
         <w:rPr>
           <w:noProof/>
         </w:rPr>
         <w:lastRenderedPageBreak/>
         <w:drawing>
-          <wp:inline distT="0" distB="0" distL="0" distR="0" wp14:anchorId="73C82FCC" wp14:editId="31C72CAD">
-            <wp:extent cx="5133975" cy="1514475"/>
-            <wp:effectExtent l="0" t="0" r="9525" b="9525"/>
-            <wp:docPr id="7" name="Picture 7"/>
+          <wp:inline distT="0" distB="0" distL="0" distR="0" wp14:anchorId="5259E735" wp14:editId="5E07B7F7">
+            <wp:extent cx="6343650" cy="4721860"/>
+            <wp:effectExtent l="0" t="0" r="0" b="2540"/>
+            <wp:docPr id="4" name="Picture 4"/>
             <wp:cNvGraphicFramePr>
               <a:graphicFrameLocks xmlns:a="http://schemas.openxmlformats.org/drawingml/2006/main" noChangeAspect="1"/>
             </wp:cNvGraphicFramePr>
@@ -2655,7 +1259,7 @@
                   <pic:spPr>
                     <a:xfrm>
                       <a:off x="0" y="0"/>
-                      <a:ext cx="5133975" cy="1514475"/>
+                      <a:ext cx="6343650" cy="4721860"/>
                     </a:xfrm>
                     <a:prstGeom prst="rect">
                       <a:avLst/>
@@ -2677,145 +1281,46 @@
     </w:p>
     <w:p>
       <w:pPr>
+        <w:pStyle w:val="Heading2"/>
+      </w:pPr>
+      <w:bookmarkStart w:id="4" w:name="_Toc49773801"/>
+      <w:r>
+        <w:lastRenderedPageBreak/>
+        <w:t xml:space="preserve">2 – </w:t>
+      </w:r>
+      <w:r>
+        <w:t>Subscribing to the SNS topic</w:t>
+      </w:r>
+      <w:bookmarkEnd w:id="4"/>
+    </w:p>
+    <w:p>
+      <w:pPr>
+        <w:pStyle w:val="Heading3"/>
+      </w:pPr>
+    </w:p>
+    <w:p>
+      <w:pPr>
+        <w:pStyle w:val="Heading3"/>
+      </w:pPr>
+      <w:r>
+        <w:t>Input</w:t>
+      </w:r>
+    </w:p>
+    <w:p>
+      <w:pPr>
         <w:rPr>
           <w:b/>
         </w:rPr>
       </w:pPr>
-    </w:p>
-    <w:p>
-      <w:pPr>
-        <w:pStyle w:val="Heading2"/>
-      </w:pPr>
-      <w:bookmarkStart w:id="11" w:name="_Toc49730733"/>
-      <w:r>
-        <w:t>3</w:t>
-      </w:r>
-      <w:r>
-        <w:t xml:space="preserve"> – Uploading csv file</w:t>
-      </w:r>
-      <w:r>
-        <w:t>s</w:t>
-      </w:r>
-      <w:bookmarkEnd w:id="11"/>
-    </w:p>
-    <w:p/>
-    <w:p>
-      <w:pPr>
-        <w:pStyle w:val="Heading3"/>
-      </w:pPr>
-      <w:bookmarkStart w:id="12" w:name="_Toc49730734"/>
-      <w:r>
-        <w:t>Input</w:t>
-      </w:r>
-      <w:bookmarkEnd w:id="12"/>
-    </w:p>
-    <w:p>
-      <w:r>
-        <w:t>The following commands were executed:</w:t>
-      </w:r>
-    </w:p>
-    <w:p>
-      <w:pPr>
-        <w:pStyle w:val="ListParagraph"/>
-        <w:numPr>
-          <w:ilvl w:val="0"/>
-          <w:numId w:val="5"/>
-        </w:numPr>
-        <w:rPr>
-          <w:b/>
-        </w:rPr>
-      </w:pPr>
-      <w:r>
-        <w:rPr>
-          <w:b/>
-        </w:rPr>
-        <w:t>cd ..\test-data\weather\</w:t>
-      </w:r>
-    </w:p>
-    <w:p>
-      <w:pPr>
-        <w:pStyle w:val="ListParagraph"/>
-        <w:numPr>
-          <w:ilvl w:val="0"/>
-          <w:numId w:val="5"/>
-        </w:numPr>
-        <w:rPr>
-          <w:b/>
-        </w:rPr>
-      </w:pPr>
-      <w:r>
-        <w:rPr>
-          <w:b/>
-        </w:rPr>
-        <w:t>.\upload_data_to_s3.ps1 dev</w:t>
-      </w:r>
-    </w:p>
-    <w:p>
-      <w:pPr>
-        <w:pStyle w:val="Heading3"/>
-      </w:pPr>
-      <w:bookmarkStart w:id="13" w:name="_Toc49730735"/>
-      <w:r>
-        <w:t>Expected</w:t>
-      </w:r>
-      <w:bookmarkEnd w:id="13"/>
-    </w:p>
-    <w:p>
-      <w:pPr>
-        <w:pStyle w:val="ListParagraph"/>
-        <w:numPr>
-          <w:ilvl w:val="0"/>
-          <w:numId w:val="6"/>
-        </w:numPr>
-      </w:pPr>
-      <w:r>
-        <w:t xml:space="preserve">Files successfully </w:t>
-      </w:r>
-      <w:r>
-        <w:t>uploaded</w:t>
-      </w:r>
-      <w:r>
-        <w:t xml:space="preserve"> to S3</w:t>
-      </w:r>
-      <w:r>
-        <w:t xml:space="preserve"> raw bucket</w:t>
-      </w:r>
-      <w:r>
-        <w:t>;</w:t>
-      </w:r>
-    </w:p>
-    <w:p>
-      <w:pPr>
-        <w:pStyle w:val="ListParagraph"/>
-        <w:numPr>
-          <w:ilvl w:val="0"/>
-          <w:numId w:val="6"/>
-        </w:numPr>
-      </w:pPr>
-      <w:r>
-        <w:t>Lambda Function triggered automatically by a S3 Event Notification.</w:t>
-      </w:r>
-    </w:p>
-    <w:p>
-      <w:pPr>
-        <w:pStyle w:val="Heading3"/>
-      </w:pPr>
-      <w:bookmarkStart w:id="14" w:name="_Toc49730736"/>
-      <w:r>
-        <w:t>Output</w:t>
-      </w:r>
-      <w:bookmarkEnd w:id="14"/>
-    </w:p>
-    <w:p>
       <w:r>
         <w:rPr>
           <w:noProof/>
         </w:rPr>
         <w:drawing>
-          <wp:inline distT="0" distB="0" distL="0" distR="0" wp14:anchorId="74083A38" wp14:editId="2D6055DA">
-            <wp:extent cx="6343650" cy="3601720"/>
+          <wp:inline distT="0" distB="0" distL="0" distR="0" wp14:anchorId="69296528" wp14:editId="741A94FB">
+            <wp:extent cx="6343650" cy="4650740"/>
             <wp:effectExtent l="0" t="0" r="0" b="0"/>
-            <wp:docPr id="8" name="Picture 8"/>
+            <wp:docPr id="5" name="Picture 5"/>
             <wp:cNvGraphicFramePr>
               <a:graphicFrameLocks xmlns:a="http://schemas.openxmlformats.org/drawingml/2006/main" noChangeAspect="1"/>
             </wp:cNvGraphicFramePr>
@@ -2835,7 +1340,7 @@
                   <pic:spPr>
                     <a:xfrm>
                       <a:off x="0" y="0"/>
-                      <a:ext cx="6343650" cy="3601720"/>
+                      <a:ext cx="6343650" cy="4650740"/>
                     </a:xfrm>
                     <a:prstGeom prst="rect">
                       <a:avLst/>
@@ -2848,29 +1353,49 @@
         </w:drawing>
       </w:r>
     </w:p>
+    <w:p>
+      <w:pPr>
+        <w:pStyle w:val="Heading3"/>
+      </w:pPr>
+    </w:p>
+    <w:p>
+      <w:pPr>
+        <w:pStyle w:val="Heading3"/>
+      </w:pPr>
+      <w:r>
+        <w:t>Expected</w:t>
+      </w:r>
+    </w:p>
+    <w:p>
+      <w:r>
+        <w:t>Receiv</w:t>
+      </w:r>
+      <w:r>
+        <w:t>ing</w:t>
+      </w:r>
+      <w:r>
+        <w:t xml:space="preserve"> the subscription confirmation e-mail.</w:t>
+      </w:r>
+    </w:p>
+    <w:p>
+      <w:pPr>
+        <w:pStyle w:val="Heading3"/>
+      </w:pPr>
+      <w:r>
+        <w:t>Output</w:t>
+      </w:r>
+    </w:p>
     <w:p/>
-    <w:p/>
-    <w:p/>
-    <w:p/>
-    <w:p>
-      <w:r>
-        <w:t>Files successfully uploaded to S3 raw bucket</w:t>
-      </w:r>
-      <w:r>
-        <w:t>:</w:t>
-      </w:r>
-    </w:p>
     <w:p>
       <w:r>
         <w:rPr>
           <w:noProof/>
         </w:rPr>
-        <w:lastRenderedPageBreak/>
         <w:drawing>
-          <wp:inline distT="0" distB="0" distL="0" distR="0" wp14:anchorId="16773C1F" wp14:editId="114D9714">
-            <wp:extent cx="6343650" cy="2560320"/>
-            <wp:effectExtent l="0" t="0" r="0" b="0"/>
-            <wp:docPr id="9" name="Picture 9"/>
+          <wp:inline distT="0" distB="0" distL="0" distR="0" wp14:anchorId="3AD25F24" wp14:editId="3398A898">
+            <wp:extent cx="6343650" cy="1838325"/>
+            <wp:effectExtent l="0" t="0" r="0" b="9525"/>
+            <wp:docPr id="6" name="Picture 6"/>
             <wp:cNvGraphicFramePr>
               <a:graphicFrameLocks xmlns:a="http://schemas.openxmlformats.org/drawingml/2006/main" noChangeAspect="1"/>
             </wp:cNvGraphicFramePr>
@@ -2890,7 +1415,7 @@
                   <pic:spPr>
                     <a:xfrm>
                       <a:off x="0" y="0"/>
-                      <a:ext cx="6343650" cy="2560320"/>
+                      <a:ext cx="6343650" cy="1838325"/>
                     </a:xfrm>
                     <a:prstGeom prst="rect">
                       <a:avLst/>
@@ -2906,22 +1431,15 @@
     <w:p/>
     <w:p>
       <w:r>
-        <w:t>Lambda Function triggered automatically by a S3 Event Notification</w:t>
-      </w:r>
-      <w:r>
-        <w:t>:</w:t>
-      </w:r>
-    </w:p>
-    <w:p>
-      <w:r>
         <w:rPr>
           <w:noProof/>
         </w:rPr>
+        <w:lastRenderedPageBreak/>
         <w:drawing>
-          <wp:inline distT="0" distB="0" distL="0" distR="0" wp14:anchorId="4701926A" wp14:editId="258CA4ED">
-            <wp:extent cx="6343650" cy="817245"/>
-            <wp:effectExtent l="0" t="0" r="0" b="1905"/>
-            <wp:docPr id="10" name="Picture 10"/>
+          <wp:inline distT="0" distB="0" distL="0" distR="0" wp14:anchorId="028891C2" wp14:editId="4C4C7E57">
+            <wp:extent cx="5133975" cy="1514475"/>
+            <wp:effectExtent l="0" t="0" r="9525" b="9525"/>
+            <wp:docPr id="7" name="Picture 7"/>
             <wp:cNvGraphicFramePr>
               <a:graphicFrameLocks xmlns:a="http://schemas.openxmlformats.org/drawingml/2006/main" noChangeAspect="1"/>
             </wp:cNvGraphicFramePr>
@@ -2941,7 +1459,7 @@
                   <pic:spPr>
                     <a:xfrm>
                       <a:off x="0" y="0"/>
-                      <a:ext cx="6343650" cy="817245"/>
+                      <a:ext cx="5133975" cy="1514475"/>
                     </a:xfrm>
                     <a:prstGeom prst="rect">
                       <a:avLst/>
@@ -2955,15 +1473,147 @@
       </w:r>
     </w:p>
     <w:p>
+      <w:pPr>
+        <w:rPr>
+          <w:b/>
+        </w:rPr>
+      </w:pPr>
+    </w:p>
+    <w:p>
+      <w:pPr>
+        <w:rPr>
+          <w:b/>
+        </w:rPr>
+      </w:pPr>
+    </w:p>
+    <w:p>
+      <w:pPr>
+        <w:pStyle w:val="Heading2"/>
+      </w:pPr>
+      <w:bookmarkStart w:id="5" w:name="_Toc49773802"/>
+      <w:r>
+        <w:t>3</w:t>
+      </w:r>
+      <w:r>
+        <w:t xml:space="preserve"> – Uploading csv file</w:t>
+      </w:r>
+      <w:r>
+        <w:t>s</w:t>
+      </w:r>
+      <w:bookmarkEnd w:id="5"/>
+    </w:p>
+    <w:p/>
+    <w:p>
+      <w:pPr>
+        <w:pStyle w:val="Heading3"/>
+      </w:pPr>
+      <w:r>
+        <w:t>Input</w:t>
+      </w:r>
+    </w:p>
+    <w:p>
+      <w:r>
+        <w:t>The following commands were executed:</w:t>
+      </w:r>
+    </w:p>
+    <w:p>
+      <w:pPr>
+        <w:pStyle w:val="ListParagraph"/>
+        <w:numPr>
+          <w:ilvl w:val="0"/>
+          <w:numId w:val="5"/>
+        </w:numPr>
+        <w:rPr>
+          <w:b/>
+        </w:rPr>
+      </w:pPr>
+      <w:r>
+        <w:rPr>
+          <w:b/>
+        </w:rPr>
+        <w:t>cd ..\test-data\weather\</w:t>
+      </w:r>
+    </w:p>
+    <w:p>
+      <w:pPr>
+        <w:pStyle w:val="ListParagraph"/>
+        <w:numPr>
+          <w:ilvl w:val="0"/>
+          <w:numId w:val="5"/>
+        </w:numPr>
+        <w:rPr>
+          <w:b/>
+        </w:rPr>
+      </w:pPr>
+      <w:r>
+        <w:rPr>
+          <w:b/>
+        </w:rPr>
+        <w:t>.\upload_data_to_s3.ps1 dev</w:t>
+      </w:r>
+    </w:p>
+    <w:p>
+      <w:pPr>
+        <w:pStyle w:val="Heading3"/>
+      </w:pPr>
+      <w:r>
+        <w:t>Expected</w:t>
+      </w:r>
+    </w:p>
+    <w:p>
+      <w:pPr>
+        <w:pStyle w:val="ListParagraph"/>
+        <w:numPr>
+          <w:ilvl w:val="0"/>
+          <w:numId w:val="6"/>
+        </w:numPr>
+      </w:pPr>
+      <w:r>
+        <w:t xml:space="preserve">Files successfully </w:t>
+      </w:r>
+      <w:r>
+        <w:t>uploaded</w:t>
+      </w:r>
+      <w:r>
+        <w:t xml:space="preserve"> to S3</w:t>
+      </w:r>
+      <w:r>
+        <w:t xml:space="preserve"> raw bucket</w:t>
+      </w:r>
+      <w:r>
+        <w:t>;</w:t>
+      </w:r>
+    </w:p>
+    <w:p>
+      <w:pPr>
+        <w:pStyle w:val="ListParagraph"/>
+        <w:numPr>
+          <w:ilvl w:val="0"/>
+          <w:numId w:val="6"/>
+        </w:numPr>
+      </w:pPr>
+      <w:r>
+        <w:t>Lambda Function triggered automatically by a S3 Event Notification.</w:t>
+      </w:r>
+    </w:p>
+    <w:p>
+      <w:pPr>
+        <w:pStyle w:val="Heading3"/>
+      </w:pPr>
+      <w:r>
+        <w:t>Output</w:t>
+      </w:r>
+    </w:p>
+    <w:p>
       <w:r>
         <w:rPr>
           <w:noProof/>
         </w:rPr>
         <w:drawing>
-          <wp:inline distT="0" distB="0" distL="0" distR="0" wp14:anchorId="01CBBCA3" wp14:editId="03E3A0D3">
-            <wp:extent cx="6343650" cy="364490"/>
+          <wp:inline distT="0" distB="0" distL="0" distR="0" wp14:anchorId="2D97B8A9" wp14:editId="3093E8D6">
+            <wp:extent cx="6343650" cy="3601720"/>
             <wp:effectExtent l="0" t="0" r="0" b="0"/>
-            <wp:docPr id="11" name="Picture 11"/>
+            <wp:docPr id="8" name="Picture 8"/>
             <wp:cNvGraphicFramePr>
               <a:graphicFrameLocks xmlns:a="http://schemas.openxmlformats.org/drawingml/2006/main" noChangeAspect="1"/>
             </wp:cNvGraphicFramePr>
@@ -2983,7 +1633,7 @@
                   <pic:spPr>
                     <a:xfrm>
                       <a:off x="0" y="0"/>
-                      <a:ext cx="6343650" cy="364490"/>
+                      <a:ext cx="6343650" cy="3601720"/>
                     </a:xfrm>
                     <a:prstGeom prst="rect">
                       <a:avLst/>
@@ -2996,143 +1646,24 @@
         </w:drawing>
       </w:r>
     </w:p>
-    <w:p>
-      <w:pPr>
-        <w:pStyle w:val="Heading2"/>
-        <w:rPr>
-          <w:rFonts w:asciiTheme="minorHAnsi" w:eastAsiaTheme="minorHAnsi" w:hAnsiTheme="minorHAnsi" w:cstheme="minorBidi"/>
-          <w:color w:val="auto"/>
-          <w:sz w:val="22"/>
-          <w:szCs w:val="22"/>
-        </w:rPr>
-      </w:pPr>
-    </w:p>
     <w:p/>
-    <w:p>
-      <w:pPr>
-        <w:pStyle w:val="Heading2"/>
-      </w:pPr>
-      <w:bookmarkStart w:id="15" w:name="_Toc49730737"/>
-      <w:r>
-        <w:t>4</w:t>
-      </w:r>
-      <w:r>
-        <w:t xml:space="preserve"> – </w:t>
-      </w:r>
-      <w:r>
-        <w:t>Lambda Execution</w:t>
-      </w:r>
-      <w:bookmarkEnd w:id="15"/>
-    </w:p>
     <w:p/>
-    <w:p>
-      <w:pPr>
-        <w:pStyle w:val="Heading3"/>
-      </w:pPr>
-      <w:bookmarkStart w:id="16" w:name="_Toc49730738"/>
-      <w:r>
-        <w:t>Input</w:t>
-      </w:r>
-      <w:bookmarkEnd w:id="16"/>
-    </w:p>
-    <w:p>
-      <w:r>
-        <w:t>The input was a S3 Event Notification sent automatically to the Lambda Function.</w:t>
-      </w:r>
-    </w:p>
-    <w:p>
-      <w:pPr>
-        <w:pStyle w:val="Heading3"/>
-      </w:pPr>
-      <w:bookmarkStart w:id="17" w:name="_Toc49730739"/>
-      <w:r>
-        <w:t>Expected</w:t>
-      </w:r>
-      <w:bookmarkEnd w:id="17"/>
-    </w:p>
-    <w:p>
-      <w:pPr>
-        <w:pStyle w:val="ListParagraph"/>
-        <w:numPr>
-          <w:ilvl w:val="0"/>
-          <w:numId w:val="6"/>
-        </w:numPr>
-      </w:pPr>
-      <w:r>
-        <w:t>Lambda Function finishes execution without errors;</w:t>
-      </w:r>
-    </w:p>
-    <w:p>
-      <w:pPr>
-        <w:pStyle w:val="ListParagraph"/>
-        <w:numPr>
-          <w:ilvl w:val="0"/>
-          <w:numId w:val="6"/>
-        </w:numPr>
-      </w:pPr>
-      <w:r>
-        <w:t xml:space="preserve">Files successfully </w:t>
-      </w:r>
-      <w:r>
-        <w:t>saved to S3 analytics bucket, as parquet, compressed and partitioned by observation_date;</w:t>
-      </w:r>
-    </w:p>
-    <w:p>
-      <w:pPr>
-        <w:pStyle w:val="ListParagraph"/>
-        <w:numPr>
-          <w:ilvl w:val="0"/>
-          <w:numId w:val="6"/>
-        </w:numPr>
-      </w:pPr>
-      <w:r>
-        <w:t>Table created on AWS Glue Data Catalog with expected data types;</w:t>
-      </w:r>
-    </w:p>
-    <w:p>
-      <w:pPr>
-        <w:pStyle w:val="ListParagraph"/>
-        <w:numPr>
-          <w:ilvl w:val="0"/>
-          <w:numId w:val="6"/>
-        </w:numPr>
-      </w:pPr>
-      <w:r>
-        <w:t>SNS notification sent to E-mail</w:t>
-      </w:r>
-      <w:r>
-        <w:t>.</w:t>
-      </w:r>
-    </w:p>
-    <w:p>
-      <w:pPr>
-        <w:pStyle w:val="Heading3"/>
-      </w:pPr>
-      <w:bookmarkStart w:id="18" w:name="_Toc49730740"/>
-      <w:r>
-        <w:t>Output</w:t>
-      </w:r>
-      <w:bookmarkEnd w:id="18"/>
-    </w:p>
-    <w:p>
-      <w:r>
-        <w:t>Lambda Function finishes execution without errors</w:t>
-      </w:r>
-      <w:r>
-        <w:t>:</w:t>
-      </w:r>
-    </w:p>
-    <w:p>
+    <w:p/>
+    <w:p/>
+    <w:p>
+      <w:r>
+        <w:lastRenderedPageBreak/>
+        <w:t>Files successfully uploaded to S3 raw bucket:</w:t>
+      </w:r>
       <w:r>
         <w:rPr>
           <w:noProof/>
         </w:rPr>
-        <w:lastRenderedPageBreak/>
         <w:drawing>
-          <wp:inline distT="0" distB="0" distL="0" distR="0" wp14:anchorId="68C39517" wp14:editId="39B74113">
-            <wp:extent cx="6343650" cy="2423160"/>
+          <wp:inline distT="0" distB="0" distL="0" distR="0" wp14:anchorId="3558317C" wp14:editId="136F306D">
+            <wp:extent cx="6343650" cy="2560320"/>
             <wp:effectExtent l="0" t="0" r="0" b="0"/>
-            <wp:docPr id="12" name="Picture 12"/>
+            <wp:docPr id="9" name="Picture 9"/>
             <wp:cNvGraphicFramePr>
               <a:graphicFrameLocks xmlns:a="http://schemas.openxmlformats.org/drawingml/2006/main" noChangeAspect="1"/>
             </wp:cNvGraphicFramePr>
@@ -3152,7 +1683,7 @@
                   <pic:spPr>
                     <a:xfrm>
                       <a:off x="0" y="0"/>
-                      <a:ext cx="6343650" cy="2423160"/>
+                      <a:ext cx="6343650" cy="2560320"/>
                     </a:xfrm>
                     <a:prstGeom prst="rect">
                       <a:avLst/>
@@ -3165,16 +1696,22 @@
         </w:drawing>
       </w:r>
     </w:p>
+    <w:p/>
+    <w:p>
+      <w:r>
+        <w:t>Lambda Function triggered automatically by a S3 Event Notification:</w:t>
+      </w:r>
+    </w:p>
     <w:p>
       <w:r>
         <w:rPr>
           <w:noProof/>
         </w:rPr>
         <w:drawing>
-          <wp:inline distT="0" distB="0" distL="0" distR="0" wp14:anchorId="2AC86057" wp14:editId="07E23BB9">
-            <wp:extent cx="6343650" cy="2348230"/>
-            <wp:effectExtent l="0" t="0" r="0" b="0"/>
-            <wp:docPr id="13" name="Picture 13"/>
+          <wp:inline distT="0" distB="0" distL="0" distR="0" wp14:anchorId="2BA178ED" wp14:editId="6CA8DFD5">
+            <wp:extent cx="6343650" cy="817245"/>
+            <wp:effectExtent l="0" t="0" r="0" b="1905"/>
+            <wp:docPr id="10" name="Picture 10"/>
             <wp:cNvGraphicFramePr>
               <a:graphicFrameLocks xmlns:a="http://schemas.openxmlformats.org/drawingml/2006/main" noChangeAspect="1"/>
             </wp:cNvGraphicFramePr>
@@ -3194,7 +1731,7 @@
                   <pic:spPr>
                     <a:xfrm>
                       <a:off x="0" y="0"/>
-                      <a:ext cx="6343650" cy="2348230"/>
+                      <a:ext cx="6343650" cy="817245"/>
                     </a:xfrm>
                     <a:prstGeom prst="rect">
                       <a:avLst/>
@@ -3207,25 +1744,16 @@
         </w:drawing>
       </w:r>
     </w:p>
-    <w:p/>
-    <w:p>
-      <w:r>
-        <w:t>Files successfully saved to S3 analytics bucket, as parquet, compressed and partitioned by observation_date</w:t>
-      </w:r>
-      <w:r>
-        <w:t>:</w:t>
-      </w:r>
-    </w:p>
     <w:p>
       <w:r>
         <w:rPr>
           <w:noProof/>
         </w:rPr>
         <w:drawing>
-          <wp:inline distT="0" distB="0" distL="0" distR="0" wp14:anchorId="316F949A" wp14:editId="1D0C7D4D">
-            <wp:extent cx="6343650" cy="2722880"/>
-            <wp:effectExtent l="0" t="0" r="0" b="1270"/>
-            <wp:docPr id="14" name="Picture 14"/>
+          <wp:inline distT="0" distB="0" distL="0" distR="0" wp14:anchorId="259FD003" wp14:editId="7EFBD0A3">
+            <wp:extent cx="6343650" cy="364490"/>
+            <wp:effectExtent l="0" t="0" r="0" b="0"/>
+            <wp:docPr id="11" name="Picture 11"/>
             <wp:cNvGraphicFramePr>
               <a:graphicFrameLocks xmlns:a="http://schemas.openxmlformats.org/drawingml/2006/main" noChangeAspect="1"/>
             </wp:cNvGraphicFramePr>
@@ -3245,7 +1773,7 @@
                   <pic:spPr>
                     <a:xfrm>
                       <a:off x="0" y="0"/>
-                      <a:ext cx="6343650" cy="2722880"/>
+                      <a:ext cx="6343650" cy="364490"/>
                     </a:xfrm>
                     <a:prstGeom prst="rect">
                       <a:avLst/>
@@ -3258,29 +1786,129 @@
         </w:drawing>
       </w:r>
     </w:p>
+    <w:p>
+      <w:pPr>
+        <w:pStyle w:val="Heading2"/>
+        <w:rPr>
+          <w:rFonts w:asciiTheme="minorHAnsi" w:eastAsiaTheme="minorHAnsi" w:hAnsiTheme="minorHAnsi" w:cstheme="minorBidi"/>
+          <w:color w:val="auto"/>
+          <w:sz w:val="22"/>
+          <w:szCs w:val="22"/>
+        </w:rPr>
+      </w:pPr>
+    </w:p>
     <w:p/>
+    <w:p>
+      <w:pPr>
+        <w:pStyle w:val="Heading2"/>
+      </w:pPr>
+      <w:bookmarkStart w:id="6" w:name="_Toc49773803"/>
+      <w:r>
+        <w:t>4</w:t>
+      </w:r>
+      <w:r>
+        <w:t xml:space="preserve"> – </w:t>
+      </w:r>
+      <w:r>
+        <w:t>Lambda Execution</w:t>
+      </w:r>
+      <w:bookmarkEnd w:id="6"/>
+    </w:p>
     <w:p/>
-    <w:p/>
-    <w:p/>
-    <w:p>
-      <w:r>
-        <w:t>Table created on AWS Glue Data Catalog with expected data types</w:t>
+    <w:p>
+      <w:pPr>
+        <w:pStyle w:val="Heading3"/>
+      </w:pPr>
+      <w:r>
+        <w:t>Input</w:t>
+      </w:r>
+    </w:p>
+    <w:p>
+      <w:r>
+        <w:t>The input was a S3 Event Notification sent automatically to the Lambda Function.</w:t>
+      </w:r>
+    </w:p>
+    <w:p>
+      <w:pPr>
+        <w:pStyle w:val="Heading3"/>
+      </w:pPr>
+      <w:r>
+        <w:t>Expected</w:t>
+      </w:r>
+    </w:p>
+    <w:p>
+      <w:pPr>
+        <w:pStyle w:val="ListParagraph"/>
+        <w:numPr>
+          <w:ilvl w:val="0"/>
+          <w:numId w:val="6"/>
+        </w:numPr>
+      </w:pPr>
+      <w:r>
+        <w:t>Lambda Function finishes execution without errors;</w:t>
+      </w:r>
+    </w:p>
+    <w:p>
+      <w:pPr>
+        <w:pStyle w:val="ListParagraph"/>
+        <w:numPr>
+          <w:ilvl w:val="0"/>
+          <w:numId w:val="6"/>
+        </w:numPr>
+      </w:pPr>
+      <w:r>
+        <w:t>Files successfully saved to S3 analytics bucket, as parquet, compressed and partitioned by observation_date;</w:t>
+      </w:r>
+    </w:p>
+    <w:p>
+      <w:pPr>
+        <w:pStyle w:val="ListParagraph"/>
+        <w:numPr>
+          <w:ilvl w:val="0"/>
+          <w:numId w:val="6"/>
+        </w:numPr>
+      </w:pPr>
+      <w:r>
+        <w:t>Table created on AWS Glue Data Catalog with expected data types;</w:t>
+      </w:r>
+    </w:p>
+    <w:p>
+      <w:pPr>
+        <w:pStyle w:val="ListParagraph"/>
+        <w:numPr>
+          <w:ilvl w:val="0"/>
+          <w:numId w:val="6"/>
+        </w:numPr>
+      </w:pPr>
+      <w:r>
+        <w:t>SNS notification sent to E-mail.</w:t>
+      </w:r>
+    </w:p>
+    <w:p>
+      <w:pPr>
+        <w:pStyle w:val="Heading3"/>
+      </w:pPr>
+      <w:r>
+        <w:lastRenderedPageBreak/>
+        <w:t>Output</w:t>
+      </w:r>
+    </w:p>
+    <w:p>
+      <w:r>
+        <w:t>Lambda Function finishes execution without errors</w:t>
       </w:r>
       <w:r>
         <w:t>:</w:t>
       </w:r>
-    </w:p>
-    <w:p>
       <w:r>
         <w:rPr>
           <w:noProof/>
         </w:rPr>
-        <w:lastRenderedPageBreak/>
         <w:drawing>
-          <wp:inline distT="0" distB="0" distL="0" distR="0" wp14:anchorId="7CB7237F" wp14:editId="0DD5C4C7">
-            <wp:extent cx="6343650" cy="2348865"/>
+          <wp:inline distT="0" distB="0" distL="0" distR="0" wp14:anchorId="1D7FFD58" wp14:editId="5226E3D2">
+            <wp:extent cx="6343650" cy="2423160"/>
             <wp:effectExtent l="0" t="0" r="0" b="0"/>
-            <wp:docPr id="15" name="Picture 15"/>
+            <wp:docPr id="12" name="Picture 12"/>
             <wp:cNvGraphicFramePr>
               <a:graphicFrameLocks xmlns:a="http://schemas.openxmlformats.org/drawingml/2006/main" noChangeAspect="1"/>
             </wp:cNvGraphicFramePr>
@@ -3300,7 +1928,7 @@
                   <pic:spPr>
                     <a:xfrm>
                       <a:off x="0" y="0"/>
-                      <a:ext cx="6343650" cy="2348865"/>
+                      <a:ext cx="6343650" cy="2423160"/>
                     </a:xfrm>
                     <a:prstGeom prst="rect">
                       <a:avLst/>
@@ -3319,10 +1947,10 @@
           <w:noProof/>
         </w:rPr>
         <w:drawing>
-          <wp:inline distT="0" distB="0" distL="0" distR="0" wp14:anchorId="3AC5392B" wp14:editId="761B64A4">
-            <wp:extent cx="6343650" cy="3239135"/>
+          <wp:inline distT="0" distB="0" distL="0" distR="0" wp14:anchorId="38FEDABD" wp14:editId="241A4A45">
+            <wp:extent cx="6343650" cy="2348230"/>
             <wp:effectExtent l="0" t="0" r="0" b="0"/>
-            <wp:docPr id="16" name="Picture 16"/>
+            <wp:docPr id="13" name="Picture 13"/>
             <wp:cNvGraphicFramePr>
               <a:graphicFrameLocks xmlns:a="http://schemas.openxmlformats.org/drawingml/2006/main" noChangeAspect="1"/>
             </wp:cNvGraphicFramePr>
@@ -3342,7 +1970,7 @@
                   <pic:spPr>
                     <a:xfrm>
                       <a:off x="0" y="0"/>
-                      <a:ext cx="6343650" cy="3239135"/>
+                      <a:ext cx="6343650" cy="2348230"/>
                     </a:xfrm>
                     <a:prstGeom prst="rect">
                       <a:avLst/>
@@ -3358,10 +1986,7 @@
     <w:p/>
     <w:p>
       <w:r>
-        <w:t>SNS notification sent to E-mail</w:t>
-      </w:r>
-      <w:r>
-        <w:t>:</w:t>
+        <w:t>Files successfully saved to S3 analytics bucket, as parquet, compressed and partitioned by observation_date:</w:t>
       </w:r>
     </w:p>
     <w:p>
@@ -3370,10 +1995,10 @@
           <w:noProof/>
         </w:rPr>
         <w:drawing>
-          <wp:inline distT="0" distB="0" distL="0" distR="0" wp14:anchorId="0FA374EC" wp14:editId="73E992C7">
-            <wp:extent cx="6343650" cy="506095"/>
-            <wp:effectExtent l="0" t="0" r="0" b="8255"/>
-            <wp:docPr id="17" name="Picture 17"/>
+          <wp:inline distT="0" distB="0" distL="0" distR="0" wp14:anchorId="1FA00918" wp14:editId="598990E5">
+            <wp:extent cx="6343650" cy="2722880"/>
+            <wp:effectExtent l="0" t="0" r="0" b="1270"/>
+            <wp:docPr id="14" name="Picture 14"/>
             <wp:cNvGraphicFramePr>
               <a:graphicFrameLocks xmlns:a="http://schemas.openxmlformats.org/drawingml/2006/main" noChangeAspect="1"/>
             </wp:cNvGraphicFramePr>
@@ -3393,7 +2018,7 @@
                   <pic:spPr>
                     <a:xfrm>
                       <a:off x="0" y="0"/>
-                      <a:ext cx="6343650" cy="506095"/>
+                      <a:ext cx="6343650" cy="2722880"/>
                     </a:xfrm>
                     <a:prstGeom prst="rect">
                       <a:avLst/>
@@ -3406,16 +2031,24 @@
         </w:drawing>
       </w:r>
     </w:p>
+    <w:p/>
+    <w:p/>
+    <w:p>
+      <w:r>
+        <w:lastRenderedPageBreak/>
+        <w:t>Table created on AWS Glue Data Catalog with expected data types:</w:t>
+      </w:r>
+    </w:p>
     <w:p>
       <w:r>
         <w:rPr>
           <w:noProof/>
         </w:rPr>
         <w:drawing>
-          <wp:inline distT="0" distB="0" distL="0" distR="0" wp14:anchorId="3E9B6FF4" wp14:editId="4DF5239C">
-            <wp:extent cx="6343650" cy="1557020"/>
-            <wp:effectExtent l="0" t="0" r="0" b="5080"/>
-            <wp:docPr id="18" name="Picture 18"/>
+          <wp:inline distT="0" distB="0" distL="0" distR="0" wp14:anchorId="0D887D5B" wp14:editId="483DCF92">
+            <wp:extent cx="6343650" cy="2348865"/>
+            <wp:effectExtent l="0" t="0" r="0" b="0"/>
+            <wp:docPr id="15" name="Picture 15"/>
             <wp:cNvGraphicFramePr>
               <a:graphicFrameLocks xmlns:a="http://schemas.openxmlformats.org/drawingml/2006/main" noChangeAspect="1"/>
             </wp:cNvGraphicFramePr>
@@ -3435,7 +2068,7 @@
                   <pic:spPr>
                     <a:xfrm>
                       <a:off x="0" y="0"/>
-                      <a:ext cx="6343650" cy="1557020"/>
+                      <a:ext cx="6343650" cy="2348865"/>
                     </a:xfrm>
                     <a:prstGeom prst="rect">
                       <a:avLst/>
@@ -3449,132 +2082,15 @@
       </w:r>
     </w:p>
     <w:p>
-      <w:pPr>
-        <w:rPr>
-          <w:b/>
-        </w:rPr>
-      </w:pPr>
-    </w:p>
-    <w:p/>
-    <w:p>
-      <w:pPr>
-        <w:pStyle w:val="Heading2"/>
-      </w:pPr>
-      <w:bookmarkStart w:id="19" w:name="_Toc49730741"/>
-      <w:r>
-        <w:t>5</w:t>
-      </w:r>
-      <w:r>
-        <w:t xml:space="preserve"> – </w:t>
-      </w:r>
-      <w:r>
-        <w:t>Data Validation</w:t>
-      </w:r>
-      <w:bookmarkEnd w:id="19"/>
-    </w:p>
-    <w:p/>
-    <w:p>
-      <w:pPr>
-        <w:pStyle w:val="Heading3"/>
-      </w:pPr>
-      <w:bookmarkStart w:id="20" w:name="_Toc49730742"/>
-      <w:r>
-        <w:lastRenderedPageBreak/>
-        <w:t>Input</w:t>
-      </w:r>
-      <w:bookmarkEnd w:id="20"/>
-    </w:p>
-    <w:p>
-      <w:r>
-        <w:t>Queries executed via Athena.</w:t>
-      </w:r>
-    </w:p>
-    <w:p>
-      <w:pPr>
-        <w:pStyle w:val="Heading3"/>
-      </w:pPr>
-      <w:bookmarkStart w:id="21" w:name="_Toc49730743"/>
-      <w:r>
-        <w:t>Expected</w:t>
-      </w:r>
-      <w:bookmarkEnd w:id="21"/>
-    </w:p>
-    <w:p>
-      <w:pPr>
-        <w:pStyle w:val="ListParagraph"/>
-        <w:numPr>
-          <w:ilvl w:val="0"/>
-          <w:numId w:val="6"/>
-        </w:numPr>
-      </w:pPr>
-      <w:r>
-        <w:t>93,255 rows in 2016-02 and 101,442 rows in 2016-03;</w:t>
-      </w:r>
-    </w:p>
-    <w:p>
-      <w:pPr>
-        <w:pStyle w:val="ListParagraph"/>
-        <w:numPr>
-          <w:ilvl w:val="0"/>
-          <w:numId w:val="6"/>
-        </w:numPr>
-      </w:pPr>
-      <w:r>
-        <w:t>Strings in uppercase;</w:t>
-      </w:r>
-    </w:p>
-    <w:p>
-      <w:pPr>
-        <w:pStyle w:val="ListParagraph"/>
-        <w:numPr>
-          <w:ilvl w:val="0"/>
-          <w:numId w:val="6"/>
-        </w:numPr>
-      </w:pPr>
-      <w:r>
-        <w:t>Well formatted numbers;</w:t>
-      </w:r>
-    </w:p>
-    <w:p>
-      <w:pPr>
-        <w:pStyle w:val="ListParagraph"/>
-        <w:numPr>
-          <w:ilvl w:val="0"/>
-          <w:numId w:val="6"/>
-        </w:numPr>
-      </w:pPr>
-      <w:r>
-        <w:t xml:space="preserve">Well formatted dates. </w:t>
-      </w:r>
-    </w:p>
-    <w:p>
-      <w:pPr>
-        <w:pStyle w:val="Heading3"/>
-      </w:pPr>
-      <w:bookmarkStart w:id="22" w:name="_Toc49730744"/>
-      <w:r>
-        <w:t>Output</w:t>
-      </w:r>
-      <w:bookmarkEnd w:id="22"/>
-    </w:p>
-    <w:p>
-      <w:r>
-        <w:t>93,255 rows in 2016-02 and 101,442 rows in 2016-03</w:t>
-      </w:r>
-      <w:r>
-        <w:t>:</w:t>
-      </w:r>
-    </w:p>
-    <w:p>
       <w:r>
         <w:rPr>
           <w:noProof/>
         </w:rPr>
         <w:drawing>
-          <wp:inline distT="0" distB="0" distL="0" distR="0" wp14:anchorId="6A6870A9" wp14:editId="218AD3EA">
-            <wp:extent cx="5353050" cy="3648075"/>
-            <wp:effectExtent l="0" t="0" r="0" b="9525"/>
-            <wp:docPr id="19" name="Picture 19"/>
+          <wp:inline distT="0" distB="0" distL="0" distR="0" wp14:anchorId="0650E0C5" wp14:editId="67CB990A">
+            <wp:extent cx="6343650" cy="3239135"/>
+            <wp:effectExtent l="0" t="0" r="0" b="0"/>
+            <wp:docPr id="16" name="Picture 16"/>
             <wp:cNvGraphicFramePr>
               <a:graphicFrameLocks xmlns:a="http://schemas.openxmlformats.org/drawingml/2006/main" noChangeAspect="1"/>
             </wp:cNvGraphicFramePr>
@@ -3594,7 +2110,7 @@
                   <pic:spPr>
                     <a:xfrm>
                       <a:off x="0" y="0"/>
-                      <a:ext cx="5353050" cy="3648075"/>
+                      <a:ext cx="6343650" cy="3239135"/>
                     </a:xfrm>
                     <a:prstGeom prst="rect">
                       <a:avLst/>
@@ -3609,29 +2125,20 @@
     </w:p>
     <w:p/>
     <w:p>
-      <w:pPr>
+      <w:r>
+        <w:t>SNS notification sent to E-mail:</w:t>
+      </w:r>
+    </w:p>
+    <w:p>
+      <w:r>
         <w:rPr>
           <w:noProof/>
         </w:rPr>
-      </w:pPr>
-      <w:r>
-        <w:t>Well formatted numbers:</w:t>
-      </w:r>
-      <w:r>
-        <w:rPr>
-          <w:noProof/>
-        </w:rPr>
-        <w:t xml:space="preserve"> </w:t>
-      </w:r>
-      <w:r>
-        <w:rPr>
-          <w:noProof/>
-        </w:rPr>
         <w:drawing>
-          <wp:inline distT="0" distB="0" distL="0" distR="0" wp14:anchorId="2229068D" wp14:editId="1AED0B8B">
-            <wp:extent cx="6343650" cy="2622550"/>
-            <wp:effectExtent l="0" t="0" r="0" b="6350"/>
-            <wp:docPr id="21" name="Picture 21"/>
+          <wp:inline distT="0" distB="0" distL="0" distR="0" wp14:anchorId="08BB0CAC" wp14:editId="0AE1D584">
+            <wp:extent cx="6343650" cy="506095"/>
+            <wp:effectExtent l="0" t="0" r="0" b="8255"/>
+            <wp:docPr id="17" name="Picture 17"/>
             <wp:cNvGraphicFramePr>
               <a:graphicFrameLocks xmlns:a="http://schemas.openxmlformats.org/drawingml/2006/main" noChangeAspect="1"/>
             </wp:cNvGraphicFramePr>
@@ -3651,7 +2158,7 @@
                   <pic:spPr>
                     <a:xfrm>
                       <a:off x="0" y="0"/>
-                      <a:ext cx="6343650" cy="2622550"/>
+                      <a:ext cx="6343650" cy="506095"/>
                     </a:xfrm>
                     <a:prstGeom prst="rect">
                       <a:avLst/>
@@ -3666,21 +2173,14 @@
     </w:p>
     <w:p>
       <w:r>
-        <w:lastRenderedPageBreak/>
-        <w:t>Strings in uppercase</w:t>
-      </w:r>
-      <w:r>
-        <w:t>:</w:t>
-      </w:r>
-      <w:r>
         <w:rPr>
           <w:noProof/>
         </w:rPr>
         <w:drawing>
-          <wp:inline distT="0" distB="0" distL="0" distR="0" wp14:anchorId="0EB5C3B3" wp14:editId="459C187C">
-            <wp:extent cx="6343650" cy="4587875"/>
-            <wp:effectExtent l="0" t="0" r="0" b="3175"/>
-            <wp:docPr id="20" name="Picture 20"/>
+          <wp:inline distT="0" distB="0" distL="0" distR="0" wp14:anchorId="14C8D0D1" wp14:editId="76FFADAD">
+            <wp:extent cx="6343650" cy="1557020"/>
+            <wp:effectExtent l="0" t="0" r="0" b="5080"/>
+            <wp:docPr id="18" name="Picture 18"/>
             <wp:cNvGraphicFramePr>
               <a:graphicFrameLocks xmlns:a="http://schemas.openxmlformats.org/drawingml/2006/main" noChangeAspect="1"/>
             </wp:cNvGraphicFramePr>
@@ -3700,7 +2200,7 @@
                   <pic:spPr>
                     <a:xfrm>
                       <a:off x="0" y="0"/>
-                      <a:ext cx="6343650" cy="4587875"/>
+                      <a:ext cx="6343650" cy="1557020"/>
                     </a:xfrm>
                     <a:prstGeom prst="rect">
                       <a:avLst/>
@@ -3715,34 +2215,115 @@
     </w:p>
     <w:p/>
     <w:p>
-      <w:r>
-        <w:t>Well formatted dates</w:t>
-      </w:r>
-      <w:r>
-        <w:t>:</w:t>
-      </w:r>
-    </w:p>
-    <w:p>
-      <w:pPr>
+      <w:pPr>
+        <w:pStyle w:val="Heading2"/>
+      </w:pPr>
+      <w:bookmarkStart w:id="7" w:name="_Toc49773804"/>
+      <w:r>
+        <w:lastRenderedPageBreak/>
+        <w:t>5</w:t>
+      </w:r>
+      <w:r>
+        <w:t xml:space="preserve"> – </w:t>
+      </w:r>
+      <w:r>
+        <w:t>Data Validation</w:t>
+      </w:r>
+      <w:bookmarkEnd w:id="7"/>
+    </w:p>
+    <w:p/>
+    <w:p>
+      <w:pPr>
+        <w:pStyle w:val="Heading3"/>
+      </w:pPr>
+      <w:r>
+        <w:t>Input</w:t>
+      </w:r>
+    </w:p>
+    <w:p>
+      <w:r>
+        <w:t>Queries executed via Athena.</w:t>
+      </w:r>
+    </w:p>
+    <w:p>
+      <w:pPr>
+        <w:pStyle w:val="Heading3"/>
+      </w:pPr>
+      <w:r>
+        <w:t>Expected</w:t>
+      </w:r>
+    </w:p>
+    <w:p>
+      <w:pPr>
+        <w:pStyle w:val="ListParagraph"/>
+        <w:numPr>
+          <w:ilvl w:val="0"/>
+          <w:numId w:val="6"/>
+        </w:numPr>
+      </w:pPr>
+      <w:r>
+        <w:t>93,255 rows in 2016-02 and 101,442 rows in 2016-03;</w:t>
+      </w:r>
+    </w:p>
+    <w:p>
+      <w:pPr>
+        <w:pStyle w:val="ListParagraph"/>
+        <w:numPr>
+          <w:ilvl w:val="0"/>
+          <w:numId w:val="6"/>
+        </w:numPr>
+      </w:pPr>
+      <w:r>
+        <w:t>Strings in uppercase;</w:t>
+      </w:r>
+    </w:p>
+    <w:p>
+      <w:pPr>
+        <w:pStyle w:val="ListParagraph"/>
+        <w:numPr>
+          <w:ilvl w:val="0"/>
+          <w:numId w:val="6"/>
+        </w:numPr>
+      </w:pPr>
+      <w:r>
+        <w:t>Well formatted numbers;</w:t>
+      </w:r>
+    </w:p>
+    <w:p>
+      <w:pPr>
+        <w:pStyle w:val="ListParagraph"/>
+        <w:numPr>
+          <w:ilvl w:val="0"/>
+          <w:numId w:val="6"/>
+        </w:numPr>
+      </w:pPr>
+      <w:r>
+        <w:t xml:space="preserve">Well formatted dates. </w:t>
+      </w:r>
+    </w:p>
+    <w:p>
+      <w:pPr>
+        <w:pStyle w:val="Heading3"/>
+      </w:pPr>
+      <w:r>
+        <w:t>Output</w:t>
+      </w:r>
+    </w:p>
+    <w:p>
+      <w:r>
+        <w:t>93,255 rows in 2016-02 and 101,442 rows in 2016-03:</w:t>
+      </w:r>
+    </w:p>
+    <w:p>
+      <w:r>
         <w:rPr>
           <w:noProof/>
         </w:rPr>
-      </w:pPr>
-      <w:r>
-        <w:rPr>
-          <w:noProof/>
-        </w:rPr>
-        <w:t xml:space="preserve"> </w:t>
-      </w:r>
-      <w:r>
-        <w:rPr>
-          <w:noProof/>
-        </w:rPr>
         <w:drawing>
-          <wp:inline distT="0" distB="0" distL="0" distR="0" wp14:anchorId="5BC0B521" wp14:editId="68517CDA">
-            <wp:extent cx="2867025" cy="3790950"/>
-            <wp:effectExtent l="0" t="0" r="9525" b="0"/>
-            <wp:docPr id="22" name="Picture 22"/>
+          <wp:inline distT="0" distB="0" distL="0" distR="0" wp14:anchorId="49B6B830" wp14:editId="01C4EA79">
+            <wp:extent cx="5353050" cy="3648075"/>
+            <wp:effectExtent l="0" t="0" r="0" b="9525"/>
+            <wp:docPr id="19" name="Picture 19"/>
             <wp:cNvGraphicFramePr>
               <a:graphicFrameLocks xmlns:a="http://schemas.openxmlformats.org/drawingml/2006/main" noChangeAspect="1"/>
             </wp:cNvGraphicFramePr>
@@ -3762,7 +2343,7 @@
                   <pic:spPr>
                     <a:xfrm>
                       <a:off x="0" y="0"/>
-                      <a:ext cx="2867025" cy="3790950"/>
+                      <a:ext cx="5353050" cy="3648075"/>
                     </a:xfrm>
                     <a:prstGeom prst="rect">
                       <a:avLst/>
@@ -3778,55 +2359,28 @@
     <w:p/>
     <w:p>
       <w:pPr>
-        <w:pStyle w:val="Heading2"/>
-        <w:rPr>
-          <w:lang w:val="en-US"/>
-        </w:rPr>
-      </w:pPr>
-      <w:bookmarkStart w:id="23" w:name="_Toc49730745"/>
-      <w:r>
-        <w:lastRenderedPageBreak/>
-        <w:t>6</w:t>
-      </w:r>
-      <w:r>
-        <w:t xml:space="preserve"> – </w:t>
-      </w:r>
-      <w:r>
-        <w:t>Forcing an error</w:t>
-      </w:r>
-      <w:bookmarkEnd w:id="23"/>
-    </w:p>
-    <w:p/>
-    <w:p>
-      <w:pPr>
-        <w:pStyle w:val="Heading3"/>
-      </w:pPr>
-      <w:bookmarkStart w:id="24" w:name="_Toc49730746"/>
-      <w:r>
-        <w:t>Input</w:t>
-      </w:r>
-      <w:bookmarkEnd w:id="24"/>
-    </w:p>
-    <w:p>
-      <w:r>
-        <w:t>CSV file uploaded with invalid value for the data type specified.</w:t>
-      </w:r>
-    </w:p>
-    <w:p>
-      <w:r>
-        <w:t>Specified Integer and received String.</w:t>
-      </w:r>
-    </w:p>
-    <w:p>
-      <w:r>
         <w:rPr>
           <w:noProof/>
         </w:rPr>
+      </w:pPr>
+      <w:r>
+        <w:t>Well formatted numbers:</w:t>
+      </w:r>
+      <w:r>
+        <w:rPr>
+          <w:noProof/>
+        </w:rPr>
+        <w:t xml:space="preserve"> </w:t>
+      </w:r>
+      <w:r>
+        <w:rPr>
+          <w:noProof/>
+        </w:rPr>
         <w:drawing>
-          <wp:inline distT="0" distB="0" distL="0" distR="0" wp14:anchorId="1CC097BB" wp14:editId="2389B06F">
-            <wp:extent cx="6343650" cy="597535"/>
-            <wp:effectExtent l="0" t="0" r="0" b="0"/>
-            <wp:docPr id="23" name="Picture 23"/>
+          <wp:inline distT="0" distB="0" distL="0" distR="0" wp14:anchorId="7A63E00C" wp14:editId="64972020">
+            <wp:extent cx="6343650" cy="2622550"/>
+            <wp:effectExtent l="0" t="0" r="0" b="6350"/>
+            <wp:docPr id="21" name="Picture 21"/>
             <wp:cNvGraphicFramePr>
               <a:graphicFrameLocks xmlns:a="http://schemas.openxmlformats.org/drawingml/2006/main" noChangeAspect="1"/>
             </wp:cNvGraphicFramePr>
@@ -3846,7 +2400,7 @@
                   <pic:spPr>
                     <a:xfrm>
                       <a:off x="0" y="0"/>
-                      <a:ext cx="6343650" cy="597535"/>
+                      <a:ext cx="6343650" cy="2622550"/>
                     </a:xfrm>
                     <a:prstGeom prst="rect">
                       <a:avLst/>
@@ -3860,67 +2414,19 @@
       </w:r>
     </w:p>
     <w:p>
-      <w:pPr>
-        <w:pStyle w:val="Heading3"/>
-      </w:pPr>
-      <w:bookmarkStart w:id="25" w:name="_Toc49730747"/>
-      <w:r>
-        <w:t>Expected</w:t>
-      </w:r>
-      <w:bookmarkEnd w:id="25"/>
-    </w:p>
-    <w:p>
-      <w:pPr>
-        <w:pStyle w:val="ListParagraph"/>
-        <w:numPr>
-          <w:ilvl w:val="0"/>
-          <w:numId w:val="7"/>
-        </w:numPr>
-      </w:pPr>
-      <w:r>
-        <w:t>Lambda failure;</w:t>
-      </w:r>
-    </w:p>
-    <w:p>
-      <w:pPr>
-        <w:pStyle w:val="ListParagraph"/>
-        <w:numPr>
-          <w:ilvl w:val="0"/>
-          <w:numId w:val="7"/>
-        </w:numPr>
-      </w:pPr>
-      <w:r>
-        <w:t>SNS notification sent to E-mail.</w:t>
-      </w:r>
-    </w:p>
-    <w:p>
-      <w:pPr>
-        <w:pStyle w:val="Heading3"/>
-      </w:pPr>
-      <w:bookmarkStart w:id="26" w:name="_Toc49730748"/>
-      <w:r>
-        <w:t>Output</w:t>
-      </w:r>
-      <w:bookmarkEnd w:id="26"/>
-    </w:p>
-    <w:p>
-      <w:r>
-        <w:t>Lambda failure</w:t>
-      </w:r>
-      <w:r>
-        <w:t>:</w:t>
-      </w:r>
-    </w:p>
-    <w:p>
+      <w:r>
+        <w:lastRenderedPageBreak/>
+        <w:t>Strings in uppercase:</w:t>
+      </w:r>
       <w:r>
         <w:rPr>
           <w:noProof/>
         </w:rPr>
         <w:drawing>
-          <wp:inline distT="0" distB="0" distL="0" distR="0" wp14:anchorId="1C6477F7" wp14:editId="5A7D8DC4">
-            <wp:extent cx="6343650" cy="3162935"/>
-            <wp:effectExtent l="0" t="0" r="0" b="0"/>
-            <wp:docPr id="24" name="Picture 24"/>
+          <wp:inline distT="0" distB="0" distL="0" distR="0" wp14:anchorId="14B84E75" wp14:editId="7DA6A861">
+            <wp:extent cx="6343650" cy="4587875"/>
+            <wp:effectExtent l="0" t="0" r="0" b="3175"/>
+            <wp:docPr id="20" name="Picture 20"/>
             <wp:cNvGraphicFramePr>
               <a:graphicFrameLocks xmlns:a="http://schemas.openxmlformats.org/drawingml/2006/main" noChangeAspect="1"/>
             </wp:cNvGraphicFramePr>
@@ -3940,7 +2446,7 @@
                   <pic:spPr>
                     <a:xfrm>
                       <a:off x="0" y="0"/>
-                      <a:ext cx="6343650" cy="3162935"/>
+                      <a:ext cx="6343650" cy="4587875"/>
                     </a:xfrm>
                     <a:prstGeom prst="rect">
                       <a:avLst/>
@@ -3956,22 +2462,33 @@
     <w:p/>
     <w:p>
       <w:r>
-        <w:t>SNS notification sent to E-mail</w:t>
+        <w:t>Well formatted dates</w:t>
       </w:r>
       <w:r>
         <w:t>:</w:t>
       </w:r>
     </w:p>
     <w:p>
-      <w:r>
+      <w:pPr>
         <w:rPr>
           <w:noProof/>
         </w:rPr>
+      </w:pPr>
+      <w:r>
+        <w:rPr>
+          <w:noProof/>
+        </w:rPr>
+        <w:t xml:space="preserve"> </w:t>
+      </w:r>
+      <w:r>
+        <w:rPr>
+          <w:noProof/>
+        </w:rPr>
         <w:drawing>
-          <wp:inline distT="0" distB="0" distL="0" distR="0" wp14:anchorId="28241DBC" wp14:editId="00B09ED3">
-            <wp:extent cx="6343650" cy="2141220"/>
-            <wp:effectExtent l="0" t="0" r="0" b="0"/>
-            <wp:docPr id="25" name="Picture 25"/>
+          <wp:inline distT="0" distB="0" distL="0" distR="0" wp14:anchorId="7D96952F" wp14:editId="14E62756">
+            <wp:extent cx="2867025" cy="3790950"/>
+            <wp:effectExtent l="0" t="0" r="9525" b="0"/>
+            <wp:docPr id="22" name="Picture 22"/>
             <wp:cNvGraphicFramePr>
               <a:graphicFrameLocks xmlns:a="http://schemas.openxmlformats.org/drawingml/2006/main" noChangeAspect="1"/>
             </wp:cNvGraphicFramePr>
@@ -3991,6 +2508,222 @@
                   <pic:spPr>
                     <a:xfrm>
                       <a:off x="0" y="0"/>
+                      <a:ext cx="2867025" cy="3790950"/>
+                    </a:xfrm>
+                    <a:prstGeom prst="rect">
+                      <a:avLst/>
+                    </a:prstGeom>
+                  </pic:spPr>
+                </pic:pic>
+              </a:graphicData>
+            </a:graphic>
+          </wp:inline>
+        </w:drawing>
+      </w:r>
+    </w:p>
+    <w:p>
+      <w:pPr>
+        <w:pStyle w:val="Heading2"/>
+        <w:rPr>
+          <w:lang w:val="en-US"/>
+        </w:rPr>
+      </w:pPr>
+      <w:bookmarkStart w:id="8" w:name="_Toc49773805"/>
+      <w:r>
+        <w:lastRenderedPageBreak/>
+        <w:t>6</w:t>
+      </w:r>
+      <w:r>
+        <w:t xml:space="preserve"> – </w:t>
+      </w:r>
+      <w:r>
+        <w:t>Forcing an error</w:t>
+      </w:r>
+      <w:bookmarkEnd w:id="8"/>
+    </w:p>
+    <w:p/>
+    <w:p>
+      <w:pPr>
+        <w:pStyle w:val="Heading3"/>
+      </w:pPr>
+      <w:r>
+        <w:t>Input</w:t>
+      </w:r>
+    </w:p>
+    <w:p>
+      <w:r>
+        <w:t>CSV file uploaded with invalid value for the data type specified.</w:t>
+      </w:r>
+    </w:p>
+    <w:p>
+      <w:r>
+        <w:t>Specified Integer and received String.</w:t>
+      </w:r>
+    </w:p>
+    <w:p>
+      <w:r>
+        <w:rPr>
+          <w:noProof/>
+        </w:rPr>
+        <w:drawing>
+          <wp:inline distT="0" distB="0" distL="0" distR="0" wp14:anchorId="5C7FBA13" wp14:editId="2B124EB5">
+            <wp:extent cx="6343650" cy="597535"/>
+            <wp:effectExtent l="0" t="0" r="0" b="0"/>
+            <wp:docPr id="23" name="Picture 23"/>
+            <wp:cNvGraphicFramePr>
+              <a:graphicFrameLocks xmlns:a="http://schemas.openxmlformats.org/drawingml/2006/main" noChangeAspect="1"/>
+            </wp:cNvGraphicFramePr>
+            <a:graphic xmlns:a="http://schemas.openxmlformats.org/drawingml/2006/main">
+              <a:graphicData uri="http://schemas.openxmlformats.org/drawingml/2006/picture">
+                <pic:pic xmlns:pic="http://schemas.openxmlformats.org/drawingml/2006/picture">
+                  <pic:nvPicPr>
+                    <pic:cNvPr id="1" name=""/>
+                    <pic:cNvPicPr/>
+                  </pic:nvPicPr>
+                  <pic:blipFill>
+                    <a:blip r:embed="rId31"/>
+                    <a:stretch>
+                      <a:fillRect/>
+                    </a:stretch>
+                  </pic:blipFill>
+                  <pic:spPr>
+                    <a:xfrm>
+                      <a:off x="0" y="0"/>
+                      <a:ext cx="6343650" cy="597535"/>
+                    </a:xfrm>
+                    <a:prstGeom prst="rect">
+                      <a:avLst/>
+                    </a:prstGeom>
+                  </pic:spPr>
+                </pic:pic>
+              </a:graphicData>
+            </a:graphic>
+          </wp:inline>
+        </w:drawing>
+      </w:r>
+    </w:p>
+    <w:p>
+      <w:pPr>
+        <w:pStyle w:val="Heading3"/>
+      </w:pPr>
+      <w:r>
+        <w:t>Expected</w:t>
+      </w:r>
+    </w:p>
+    <w:p>
+      <w:pPr>
+        <w:pStyle w:val="ListParagraph"/>
+        <w:numPr>
+          <w:ilvl w:val="0"/>
+          <w:numId w:val="7"/>
+        </w:numPr>
+      </w:pPr>
+      <w:r>
+        <w:t>Lambda failure;</w:t>
+      </w:r>
+    </w:p>
+    <w:p>
+      <w:pPr>
+        <w:pStyle w:val="ListParagraph"/>
+        <w:numPr>
+          <w:ilvl w:val="0"/>
+          <w:numId w:val="7"/>
+        </w:numPr>
+      </w:pPr>
+      <w:r>
+        <w:t>SNS notification sent to E-mail.</w:t>
+      </w:r>
+    </w:p>
+    <w:p>
+      <w:pPr>
+        <w:pStyle w:val="Heading3"/>
+      </w:pPr>
+      <w:r>
+        <w:t>Output</w:t>
+      </w:r>
+    </w:p>
+    <w:p>
+      <w:r>
+        <w:t>Lambda failure:</w:t>
+      </w:r>
+    </w:p>
+    <w:p>
+      <w:r>
+        <w:rPr>
+          <w:noProof/>
+        </w:rPr>
+        <w:drawing>
+          <wp:inline distT="0" distB="0" distL="0" distR="0" wp14:anchorId="78624D7E" wp14:editId="6E43CF82">
+            <wp:extent cx="6343650" cy="3162935"/>
+            <wp:effectExtent l="0" t="0" r="0" b="0"/>
+            <wp:docPr id="24" name="Picture 24"/>
+            <wp:cNvGraphicFramePr>
+              <a:graphicFrameLocks xmlns:a="http://schemas.openxmlformats.org/drawingml/2006/main" noChangeAspect="1"/>
+            </wp:cNvGraphicFramePr>
+            <a:graphic xmlns:a="http://schemas.openxmlformats.org/drawingml/2006/main">
+              <a:graphicData uri="http://schemas.openxmlformats.org/drawingml/2006/picture">
+                <pic:pic xmlns:pic="http://schemas.openxmlformats.org/drawingml/2006/picture">
+                  <pic:nvPicPr>
+                    <pic:cNvPr id="1" name=""/>
+                    <pic:cNvPicPr/>
+                  </pic:nvPicPr>
+                  <pic:blipFill>
+                    <a:blip r:embed="rId32"/>
+                    <a:stretch>
+                      <a:fillRect/>
+                    </a:stretch>
+                  </pic:blipFill>
+                  <pic:spPr>
+                    <a:xfrm>
+                      <a:off x="0" y="0"/>
+                      <a:ext cx="6343650" cy="3162935"/>
+                    </a:xfrm>
+                    <a:prstGeom prst="rect">
+                      <a:avLst/>
+                    </a:prstGeom>
+                  </pic:spPr>
+                </pic:pic>
+              </a:graphicData>
+            </a:graphic>
+          </wp:inline>
+        </w:drawing>
+      </w:r>
+    </w:p>
+    <w:p/>
+    <w:p>
+      <w:r>
+        <w:t>SNS notification sent to E-mail:</w:t>
+      </w:r>
+    </w:p>
+    <w:p>
+      <w:r>
+        <w:rPr>
+          <w:noProof/>
+        </w:rPr>
+        <w:drawing>
+          <wp:inline distT="0" distB="0" distL="0" distR="0" wp14:anchorId="3A7CAE6E" wp14:editId="5C3C83B5">
+            <wp:extent cx="6343650" cy="2141220"/>
+            <wp:effectExtent l="0" t="0" r="0" b="0"/>
+            <wp:docPr id="25" name="Picture 25"/>
+            <wp:cNvGraphicFramePr>
+              <a:graphicFrameLocks xmlns:a="http://schemas.openxmlformats.org/drawingml/2006/main" noChangeAspect="1"/>
+            </wp:cNvGraphicFramePr>
+            <a:graphic xmlns:a="http://schemas.openxmlformats.org/drawingml/2006/main">
+              <a:graphicData uri="http://schemas.openxmlformats.org/drawingml/2006/picture">
+                <pic:pic xmlns:pic="http://schemas.openxmlformats.org/drawingml/2006/picture">
+                  <pic:nvPicPr>
+                    <pic:cNvPr id="1" name=""/>
+                    <pic:cNvPicPr/>
+                  </pic:nvPicPr>
+                  <pic:blipFill>
+                    <a:blip r:embed="rId33"/>
+                    <a:stretch>
+                      <a:fillRect/>
+                    </a:stretch>
+                  </pic:blipFill>
+                  <pic:spPr>
+                    <a:xfrm>
+                      <a:off x="0" y="0"/>
                       <a:ext cx="6343650" cy="2141220"/>
                     </a:xfrm>
                     <a:prstGeom prst="rect">
@@ -4005,6 +2738,152 @@
       </w:r>
     </w:p>
     <w:p/>
+    <w:p>
+      <w:pPr>
+        <w:pStyle w:val="Heading2"/>
+        <w:rPr>
+          <w:lang w:val="en-US"/>
+        </w:rPr>
+      </w:pPr>
+      <w:bookmarkStart w:id="9" w:name="_Toc49773806"/>
+      <w:r>
+        <w:lastRenderedPageBreak/>
+        <w:t>7</w:t>
+      </w:r>
+      <w:r>
+        <w:t xml:space="preserve"> – </w:t>
+      </w:r>
+      <w:r>
+        <w:t>Schema evolution</w:t>
+      </w:r>
+      <w:bookmarkEnd w:id="9"/>
+    </w:p>
+    <w:p/>
+    <w:p>
+      <w:pPr>
+        <w:pStyle w:val="Heading3"/>
+      </w:pPr>
+      <w:r>
+        <w:t>Input</w:t>
+      </w:r>
+    </w:p>
+    <w:p>
+      <w:r>
+        <w:t>Additional CSV file containing a new column uploaded to S3.</w:t>
+      </w:r>
+    </w:p>
+    <w:p>
+      <w:r>
+        <w:rPr>
+          <w:noProof/>
+        </w:rPr>
+        <w:drawing>
+          <wp:inline distT="0" distB="0" distL="0" distR="0" wp14:anchorId="1895971D" wp14:editId="3DD2FDA4">
+            <wp:extent cx="6343650" cy="781050"/>
+            <wp:effectExtent l="0" t="0" r="0" b="0"/>
+            <wp:docPr id="29" name="Picture 29"/>
+            <wp:cNvGraphicFramePr>
+              <a:graphicFrameLocks xmlns:a="http://schemas.openxmlformats.org/drawingml/2006/main" noChangeAspect="1"/>
+            </wp:cNvGraphicFramePr>
+            <a:graphic xmlns:a="http://schemas.openxmlformats.org/drawingml/2006/main">
+              <a:graphicData uri="http://schemas.openxmlformats.org/drawingml/2006/picture">
+                <pic:pic xmlns:pic="http://schemas.openxmlformats.org/drawingml/2006/picture">
+                  <pic:nvPicPr>
+                    <pic:cNvPr id="1" name=""/>
+                    <pic:cNvPicPr/>
+                  </pic:nvPicPr>
+                  <pic:blipFill>
+                    <a:blip r:embed="rId34"/>
+                    <a:stretch>
+                      <a:fillRect/>
+                    </a:stretch>
+                  </pic:blipFill>
+                  <pic:spPr>
+                    <a:xfrm>
+                      <a:off x="0" y="0"/>
+                      <a:ext cx="6343650" cy="781050"/>
+                    </a:xfrm>
+                    <a:prstGeom prst="rect">
+                      <a:avLst/>
+                    </a:prstGeom>
+                  </pic:spPr>
+                </pic:pic>
+              </a:graphicData>
+            </a:graphic>
+          </wp:inline>
+        </w:drawing>
+      </w:r>
+    </w:p>
+    <w:p>
+      <w:pPr>
+        <w:pStyle w:val="Heading3"/>
+      </w:pPr>
+      <w:r>
+        <w:t>Expected</w:t>
+      </w:r>
+    </w:p>
+    <w:p>
+      <w:pPr>
+        <w:pStyle w:val="ListParagraph"/>
+        <w:numPr>
+          <w:ilvl w:val="0"/>
+          <w:numId w:val="7"/>
+        </w:numPr>
+      </w:pPr>
+      <w:r>
+        <w:t>Table schema updated and new column available to be queried.</w:t>
+      </w:r>
+    </w:p>
+    <w:p>
+      <w:pPr>
+        <w:pStyle w:val="Heading3"/>
+      </w:pPr>
+      <w:r>
+        <w:t>Output</w:t>
+      </w:r>
+    </w:p>
+    <w:p>
+      <w:r>
+        <w:rPr>
+          <w:noProof/>
+        </w:rPr>
+        <w:drawing>
+          <wp:inline distT="0" distB="0" distL="0" distR="0" wp14:anchorId="625948B4" wp14:editId="16471036">
+            <wp:extent cx="5276850" cy="4095750"/>
+            <wp:effectExtent l="0" t="0" r="0" b="0"/>
+            <wp:docPr id="30" name="Picture 30"/>
+            <wp:cNvGraphicFramePr>
+              <a:graphicFrameLocks xmlns:a="http://schemas.openxmlformats.org/drawingml/2006/main" noChangeAspect="1"/>
+            </wp:cNvGraphicFramePr>
+            <a:graphic xmlns:a="http://schemas.openxmlformats.org/drawingml/2006/main">
+              <a:graphicData uri="http://schemas.openxmlformats.org/drawingml/2006/picture">
+                <pic:pic xmlns:pic="http://schemas.openxmlformats.org/drawingml/2006/picture">
+                  <pic:nvPicPr>
+                    <pic:cNvPr id="1" name=""/>
+                    <pic:cNvPicPr/>
+                  </pic:nvPicPr>
+                  <pic:blipFill>
+                    <a:blip r:embed="rId35"/>
+                    <a:stretch>
+                      <a:fillRect/>
+                    </a:stretch>
+                  </pic:blipFill>
+                  <pic:spPr>
+                    <a:xfrm>
+                      <a:off x="0" y="0"/>
+                      <a:ext cx="5276850" cy="4095750"/>
+                    </a:xfrm>
+                    <a:prstGeom prst="rect">
+                      <a:avLst/>
+                    </a:prstGeom>
+                  </pic:spPr>
+                </pic:pic>
+              </a:graphicData>
+            </a:graphic>
+          </wp:inline>
+        </w:drawing>
+      </w:r>
+    </w:p>
     <w:sectPr>
       <w:pgSz w:w="11906" w:h="16838"/>
       <w:pgMar w:top="990" w:right="1016" w:bottom="810" w:left="900" w:header="708" w:footer="708" w:gutter="0"/>
@@ -4013,6 +2892,109 @@
     </w:sectPr>
   </w:body>
 </w:document>
+</file>
+
+<file path=word/endnotes.xml><?xml version="1.0" encoding="utf-8"?>
+<w:endnotes xmlns:wpc="http://schemas.microsoft.com/office/word/2010/wordprocessingCanvas" xmlns:cx="http://schemas.microsoft.com/office/drawing/2014/chartex" xmlns:cx1="http://schemas.microsoft.com/office/drawing/2015/9/8/chartex" xmlns:cx2="http://schemas.microsoft.com/office/drawing/2015/10/21/chartex" xmlns:cx3="http://schemas.microsoft.com/office/drawing/2016/5/9/chartex" xmlns:cx4="http://schemas.microsoft.com/office/drawing/2016/5/10/chartex" xmlns:cx5="http://schemas.microsoft.com/office/drawing/2016/5/11/chartex" xmlns:cx6="http://schemas.microsoft.com/office/drawing/2016/5/12/chartex" xmlns:cx7="http://schemas.microsoft.com/office/drawing/2016/5/13/chartex" xmlns:cx8="http://schemas.microsoft.com/office/drawing/2016/5/14/chartex" xmlns:mc="http://schemas.openxmlformats.org/markup-compatibility/2006" xmlns:aink="http://schemas.microsoft.com/office/drawing/2016/ink" xmlns:am3d="http://schemas.microsoft.com/office/drawing/2017/model3d" xmlns:o="urn:schemas-microsoft-com:office:office" xmlns:r="http://schemas.openxmlformats.org/officeDocument/2006/relationships" xmlns:m="http://schemas.openxmlformats.org/officeDocument/2006/math" xmlns:v="urn:schemas-microsoft-com:vml" xmlns:wp14="http://schemas.microsoft.com/office/word/2010/wordprocessingDrawing" xmlns:wp="http://schemas.openxmlformats.org/drawingml/2006/wordprocessingDrawing" xmlns:w10="urn:schemas-microsoft-com:office:word" xmlns:w="http://schemas.openxmlformats.org/wordprocessingml/2006/main" xmlns:w14="http://schemas.microsoft.com/office/word/2010/wordml" xmlns:w15="http://schemas.microsoft.com/office/word/2012/wordml" xmlns:w16cid="http://schemas.microsoft.com/office/word/2016/wordml/cid" xmlns:w16se="http://schemas.microsoft.com/office/word/2015/wordml/symex" xmlns:wpg="http://schemas.microsoft.com/office/word/2010/wordprocessingGroup" xmlns:wpi="http://schemas.microsoft.com/office/word/2010/wordprocessingInk" xmlns:wne="http://schemas.microsoft.com/office/word/2006/wordml" xmlns:wps="http://schemas.microsoft.com/office/word/2010/wordprocessingShape" mc:Ignorable="w14 w15 w16se w16cid wp14">
+  <w:endnote w:type="separator" w:id="-1">
+    <w:p>
+      <w:pPr>
+        <w:spacing w:after="0" w:line="240" w:lineRule="auto"/>
+      </w:pPr>
+      <w:r>
+        <w:separator/>
+      </w:r>
+    </w:p>
+  </w:endnote>
+  <w:endnote w:type="continuationSeparator" w:id="0">
+    <w:p>
+      <w:pPr>
+        <w:spacing w:after="0" w:line="240" w:lineRule="auto"/>
+      </w:pPr>
+      <w:r>
+        <w:continuationSeparator/>
+      </w:r>
+    </w:p>
+  </w:endnote>
+</w:endnotes>
+</file>
+
+<file path=word/footer1.xml><?xml version="1.0" encoding="utf-8"?>
+<w:ftr xmlns:wpc="http://schemas.microsoft.com/office/word/2010/wordprocessingCanvas" xmlns:cx="http://schemas.microsoft.com/office/drawing/2014/chartex" xmlns:cx1="http://schemas.microsoft.com/office/drawing/2015/9/8/chartex" xmlns:cx2="http://schemas.microsoft.com/office/drawing/2015/10/21/chartex" xmlns:cx3="http://schemas.microsoft.com/office/drawing/2016/5/9/chartex" xmlns:cx4="http://schemas.microsoft.com/office/drawing/2016/5/10/chartex" xmlns:cx5="http://schemas.microsoft.com/office/drawing/2016/5/11/chartex" xmlns:cx6="http://schemas.microsoft.com/office/drawing/2016/5/12/chartex" xmlns:cx7="http://schemas.microsoft.com/office/drawing/2016/5/13/chartex" xmlns:cx8="http://schemas.microsoft.com/office/drawing/2016/5/14/chartex" xmlns:mc="http://schemas.openxmlformats.org/markup-compatibility/2006" xmlns:aink="http://schemas.microsoft.com/office/drawing/2016/ink" xmlns:am3d="http://schemas.microsoft.com/office/drawing/2017/model3d" xmlns:o="urn:schemas-microsoft-com:office:office" xmlns:r="http://schemas.openxmlformats.org/officeDocument/2006/relationships" xmlns:m="http://schemas.openxmlformats.org/officeDocument/2006/math" xmlns:v="urn:schemas-microsoft-com:vml" xmlns:wp14="http://schemas.microsoft.com/office/word/2010/wordprocessingDrawing" xmlns:wp="http://schemas.openxmlformats.org/drawingml/2006/wordprocessingDrawing" xmlns:w10="urn:schemas-microsoft-com:office:word" xmlns:w="http://schemas.openxmlformats.org/wordprocessingml/2006/main" xmlns:w14="http://schemas.microsoft.com/office/word/2010/wordml" xmlns:w15="http://schemas.microsoft.com/office/word/2012/wordml" xmlns:w16cid="http://schemas.microsoft.com/office/word/2016/wordml/cid" xmlns:w16se="http://schemas.microsoft.com/office/word/2015/wordml/symex" xmlns:wpg="http://schemas.microsoft.com/office/word/2010/wordprocessingGroup" xmlns:wpi="http://schemas.microsoft.com/office/word/2010/wordprocessingInk" xmlns:wne="http://schemas.microsoft.com/office/word/2006/wordml" xmlns:wps="http://schemas.microsoft.com/office/word/2010/wordprocessingShape" mc:Ignorable="w14 w15 w16se w16cid wp14">
+  <w:sdt>
+    <w:sdtPr>
+      <w:id w:val="-406005946"/>
+      <w:docPartObj>
+        <w:docPartGallery w:val="Page Numbers (Bottom of Page)"/>
+        <w:docPartUnique/>
+      </w:docPartObj>
+    </w:sdtPr>
+    <w:sdtEndPr>
+      <w:rPr>
+        <w:noProof/>
+      </w:rPr>
+    </w:sdtEndPr>
+    <w:sdtContent>
+      <w:p>
+        <w:pPr>
+          <w:pStyle w:val="Footer"/>
+          <w:jc w:val="right"/>
+        </w:pPr>
+        <w:r>
+          <w:fldChar w:fldCharType="begin"/>
+        </w:r>
+        <w:r>
+          <w:instrText xml:space="preserve"> PAGE   \* MERGEFORMAT </w:instrText>
+        </w:r>
+        <w:r>
+          <w:fldChar w:fldCharType="separate"/>
+        </w:r>
+        <w:r>
+          <w:rPr>
+            <w:noProof/>
+          </w:rPr>
+          <w:t>2</w:t>
+        </w:r>
+        <w:r>
+          <w:rPr>
+            <w:noProof/>
+          </w:rPr>
+          <w:fldChar w:fldCharType="end"/>
+        </w:r>
+      </w:p>
+    </w:sdtContent>
+  </w:sdt>
+  <w:p>
+    <w:pPr>
+      <w:pStyle w:val="Footer"/>
+    </w:pPr>
+  </w:p>
+</w:ftr>
+</file>
+
+<file path=word/footnotes.xml><?xml version="1.0" encoding="utf-8"?>
+<w:footnotes xmlns:wpc="http://schemas.microsoft.com/office/word/2010/wordprocessingCanvas" xmlns:cx="http://schemas.microsoft.com/office/drawing/2014/chartex" xmlns:cx1="http://schemas.microsoft.com/office/drawing/2015/9/8/chartex" xmlns:cx2="http://schemas.microsoft.com/office/drawing/2015/10/21/chartex" xmlns:cx3="http://schemas.microsoft.com/office/drawing/2016/5/9/chartex" xmlns:cx4="http://schemas.microsoft.com/office/drawing/2016/5/10/chartex" xmlns:cx5="http://schemas.microsoft.com/office/drawing/2016/5/11/chartex" xmlns:cx6="http://schemas.microsoft.com/office/drawing/2016/5/12/chartex" xmlns:cx7="http://schemas.microsoft.com/office/drawing/2016/5/13/chartex" xmlns:cx8="http://schemas.microsoft.com/office/drawing/2016/5/14/chartex" xmlns:mc="http://schemas.openxmlformats.org/markup-compatibility/2006" xmlns:aink="http://schemas.microsoft.com/office/drawing/2016/ink" xmlns:am3d="http://schemas.microsoft.com/office/drawing/2017/model3d" xmlns:o="urn:schemas-microsoft-com:office:office" xmlns:r="http://schemas.openxmlformats.org/officeDocument/2006/relationships" xmlns:m="http://schemas.openxmlformats.org/officeDocument/2006/math" xmlns:v="urn:schemas-microsoft-com:vml" xmlns:wp14="http://schemas.microsoft.com/office/word/2010/wordprocessingDrawing" xmlns:wp="http://schemas.openxmlformats.org/drawingml/2006/wordprocessingDrawing" xmlns:w10="urn:schemas-microsoft-com:office:word" xmlns:w="http://schemas.openxmlformats.org/wordprocessingml/2006/main" xmlns:w14="http://schemas.microsoft.com/office/word/2010/wordml" xmlns:w15="http://schemas.microsoft.com/office/word/2012/wordml" xmlns:w16cid="http://schemas.microsoft.com/office/word/2016/wordml/cid" xmlns:w16se="http://schemas.microsoft.com/office/word/2015/wordml/symex" xmlns:wpg="http://schemas.microsoft.com/office/word/2010/wordprocessingGroup" xmlns:wpi="http://schemas.microsoft.com/office/word/2010/wordprocessingInk" xmlns:wne="http://schemas.microsoft.com/office/word/2006/wordml" xmlns:wps="http://schemas.microsoft.com/office/word/2010/wordprocessingShape" mc:Ignorable="w14 w15 w16se w16cid wp14">
+  <w:footnote w:type="separator" w:id="-1">
+    <w:p>
+      <w:pPr>
+        <w:spacing w:after="0" w:line="240" w:lineRule="auto"/>
+      </w:pPr>
+      <w:r>
+        <w:separator/>
+      </w:r>
+    </w:p>
+  </w:footnote>
+  <w:footnote w:type="continuationSeparator" w:id="0">
+    <w:p>
+      <w:pPr>
+        <w:spacing w:after="0" w:line="240" w:lineRule="auto"/>
+      </w:pPr>
+      <w:r>
+        <w:continuationSeparator/>
+      </w:r>
+    </w:p>
+  </w:footnote>
+</w:footnotes>
 </file>
 
 <file path=word/numbering.xml><?xml version="1.0" encoding="utf-8"?>
@@ -5439,8 +4421,16 @@
     <w:unhideWhenUsed/>
     <w:rsid w:val="00E04BEB"/>
     <w:pPr>
-      <w:spacing w:after="100"/>
+      <w:spacing w:before="120"/>
     </w:pPr>
+    <w:rPr>
+      <w:rFonts w:cstheme="minorHAnsi"/>
+      <w:b/>
+      <w:bCs/>
+      <w:caps/>
+      <w:sz w:val="20"/>
+      <w:szCs w:val="20"/>
+    </w:rPr>
   </w:style>
   <w:style w:type="paragraph" w:styleId="TOC2">
     <w:name w:val="toc 2"/>
@@ -5451,9 +4441,15 @@
     <w:unhideWhenUsed/>
     <w:rsid w:val="00E04BEB"/>
     <w:pPr>
-      <w:spacing w:after="100"/>
-      <w:ind w:left="220"/>
+      <w:spacing w:after="0"/>
+      <w:ind w:left="210"/>
     </w:pPr>
+    <w:rPr>
+      <w:rFonts w:cstheme="minorHAnsi"/>
+      <w:smallCaps/>
+      <w:sz w:val="20"/>
+      <w:szCs w:val="20"/>
+    </w:rPr>
   </w:style>
   <w:style w:type="paragraph" w:styleId="TOC3">
     <w:name w:val="toc 3"/>
@@ -5464,9 +4460,16 @@
     <w:unhideWhenUsed/>
     <w:rsid w:val="00E04BEB"/>
     <w:pPr>
-      <w:spacing w:after="100"/>
-      <w:ind w:left="440"/>
+      <w:spacing w:after="0"/>
+      <w:ind w:left="420"/>
     </w:pPr>
+    <w:rPr>
+      <w:rFonts w:cstheme="minorHAnsi"/>
+      <w:i/>
+      <w:iCs/>
+      <w:sz w:val="20"/>
+      <w:szCs w:val="20"/>
+    </w:rPr>
   </w:style>
   <w:style w:type="character" w:styleId="Hyperlink">
     <w:name w:val="Hyperlink"/>
@@ -5802,6 +4805,158 @@
       <w:bCs/>
       <w:smallCaps/>
     </w:rPr>
+  </w:style>
+  <w:style w:type="paragraph" w:styleId="TOC4">
+    <w:name w:val="toc 4"/>
+    <w:basedOn w:val="Normal"/>
+    <w:next w:val="Normal"/>
+    <w:autoRedefine/>
+    <w:uiPriority w:val="39"/>
+    <w:unhideWhenUsed/>
+    <w:rsid w:val="00676CB4"/>
+    <w:pPr>
+      <w:spacing w:after="0"/>
+      <w:ind w:left="630"/>
+    </w:pPr>
+    <w:rPr>
+      <w:rFonts w:cstheme="minorHAnsi"/>
+      <w:sz w:val="18"/>
+      <w:szCs w:val="18"/>
+    </w:rPr>
+  </w:style>
+  <w:style w:type="paragraph" w:styleId="TOC5">
+    <w:name w:val="toc 5"/>
+    <w:basedOn w:val="Normal"/>
+    <w:next w:val="Normal"/>
+    <w:autoRedefine/>
+    <w:uiPriority w:val="39"/>
+    <w:unhideWhenUsed/>
+    <w:rsid w:val="00676CB4"/>
+    <w:pPr>
+      <w:spacing w:after="0"/>
+      <w:ind w:left="840"/>
+    </w:pPr>
+    <w:rPr>
+      <w:rFonts w:cstheme="minorHAnsi"/>
+      <w:sz w:val="18"/>
+      <w:szCs w:val="18"/>
+    </w:rPr>
+  </w:style>
+  <w:style w:type="paragraph" w:styleId="TOC6">
+    <w:name w:val="toc 6"/>
+    <w:basedOn w:val="Normal"/>
+    <w:next w:val="Normal"/>
+    <w:autoRedefine/>
+    <w:uiPriority w:val="39"/>
+    <w:unhideWhenUsed/>
+    <w:rsid w:val="00676CB4"/>
+    <w:pPr>
+      <w:spacing w:after="0"/>
+      <w:ind w:left="1050"/>
+    </w:pPr>
+    <w:rPr>
+      <w:rFonts w:cstheme="minorHAnsi"/>
+      <w:sz w:val="18"/>
+      <w:szCs w:val="18"/>
+    </w:rPr>
+  </w:style>
+  <w:style w:type="paragraph" w:styleId="TOC7">
+    <w:name w:val="toc 7"/>
+    <w:basedOn w:val="Normal"/>
+    <w:next w:val="Normal"/>
+    <w:autoRedefine/>
+    <w:uiPriority w:val="39"/>
+    <w:unhideWhenUsed/>
+    <w:rsid w:val="00676CB4"/>
+    <w:pPr>
+      <w:spacing w:after="0"/>
+      <w:ind w:left="1260"/>
+    </w:pPr>
+    <w:rPr>
+      <w:rFonts w:cstheme="minorHAnsi"/>
+      <w:sz w:val="18"/>
+      <w:szCs w:val="18"/>
+    </w:rPr>
+  </w:style>
+  <w:style w:type="paragraph" w:styleId="TOC8">
+    <w:name w:val="toc 8"/>
+    <w:basedOn w:val="Normal"/>
+    <w:next w:val="Normal"/>
+    <w:autoRedefine/>
+    <w:uiPriority w:val="39"/>
+    <w:unhideWhenUsed/>
+    <w:rsid w:val="00676CB4"/>
+    <w:pPr>
+      <w:spacing w:after="0"/>
+      <w:ind w:left="1470"/>
+    </w:pPr>
+    <w:rPr>
+      <w:rFonts w:cstheme="minorHAnsi"/>
+      <w:sz w:val="18"/>
+      <w:szCs w:val="18"/>
+    </w:rPr>
+  </w:style>
+  <w:style w:type="paragraph" w:styleId="TOC9">
+    <w:name w:val="toc 9"/>
+    <w:basedOn w:val="Normal"/>
+    <w:next w:val="Normal"/>
+    <w:autoRedefine/>
+    <w:uiPriority w:val="39"/>
+    <w:unhideWhenUsed/>
+    <w:rsid w:val="00676CB4"/>
+    <w:pPr>
+      <w:spacing w:after="0"/>
+      <w:ind w:left="1680"/>
+    </w:pPr>
+    <w:rPr>
+      <w:rFonts w:cstheme="minorHAnsi"/>
+      <w:sz w:val="18"/>
+      <w:szCs w:val="18"/>
+    </w:rPr>
+  </w:style>
+  <w:style w:type="paragraph" w:styleId="Header">
+    <w:name w:val="header"/>
+    <w:basedOn w:val="Normal"/>
+    <w:link w:val="HeaderChar"/>
+    <w:uiPriority w:val="99"/>
+    <w:unhideWhenUsed/>
+    <w:rsid w:val="00676CB4"/>
+    <w:pPr>
+      <w:tabs>
+        <w:tab w:val="center" w:pos="4252"/>
+        <w:tab w:val="right" w:pos="8504"/>
+      </w:tabs>
+      <w:spacing w:after="0" w:line="240" w:lineRule="auto"/>
+    </w:pPr>
+  </w:style>
+  <w:style w:type="character" w:customStyle="1" w:styleId="HeaderChar">
+    <w:name w:val="Header Char"/>
+    <w:basedOn w:val="DefaultParagraphFont"/>
+    <w:link w:val="Header"/>
+    <w:uiPriority w:val="99"/>
+    <w:rsid w:val="00676CB4"/>
+  </w:style>
+  <w:style w:type="paragraph" w:styleId="Footer">
+    <w:name w:val="footer"/>
+    <w:basedOn w:val="Normal"/>
+    <w:link w:val="FooterChar"/>
+    <w:uiPriority w:val="99"/>
+    <w:unhideWhenUsed/>
+    <w:rsid w:val="00676CB4"/>
+    <w:pPr>
+      <w:tabs>
+        <w:tab w:val="center" w:pos="4252"/>
+        <w:tab w:val="right" w:pos="8504"/>
+      </w:tabs>
+      <w:spacing w:after="0" w:line="240" w:lineRule="auto"/>
+    </w:pPr>
+  </w:style>
+  <w:style w:type="character" w:customStyle="1" w:styleId="FooterChar">
+    <w:name w:val="Footer Char"/>
+    <w:basedOn w:val="DefaultParagraphFont"/>
+    <w:link w:val="Footer"/>
+    <w:uiPriority w:val="99"/>
+    <w:rsid w:val="00676CB4"/>
   </w:style>
 </w:styles>
 </file>
@@ -6072,7 +5227,7 @@
 </file>
 
 <file path=customXml/itemProps1.xml><?xml version="1.0" encoding="utf-8"?>
-<ds:datastoreItem xmlns:ds="http://schemas.openxmlformats.org/officeDocument/2006/customXml" ds:itemID="{F465FE81-33A6-42FE-A5CE-99B032C3578C}">
+<ds:datastoreItem xmlns:ds="http://schemas.openxmlformats.org/officeDocument/2006/customXml" ds:itemID="{E3BE0F72-2886-41A2-B9AE-0EF4404DB3BB}">
   <ds:schemaRefs>
     <ds:schemaRef ds:uri="http://schemas.openxmlformats.org/officeDocument/2006/bibliography"/>
   </ds:schemaRefs>
